--- a/Instruções.docx
+++ b/Instruções.docx
@@ -8,8 +8,8 @@
           <w:rFonts w:ascii="Consolas" w:hAnsi="Consolas"/>
           <w:b/>
           <w:bCs/>
-          <w:sz w:val="28"/>
-          <w:szCs w:val="28"/>
+          <w:sz w:val="24"/>
+          <w:szCs w:val="24"/>
         </w:rPr>
       </w:pPr>
       <w:r>
@@ -17,8 +17,8 @@
           <w:rFonts w:ascii="Consolas" w:hAnsi="Consolas"/>
           <w:b/>
           <w:bCs/>
-          <w:sz w:val="28"/>
-          <w:szCs w:val="28"/>
+          <w:sz w:val="24"/>
+          <w:szCs w:val="24"/>
         </w:rPr>
         <w:t>Observações de Desenvolvimento</w:t>
       </w:r>
@@ -32,105 +32,33 @@
         </w:numPr>
         <w:rPr>
           <w:rFonts w:ascii="Consolas" w:hAnsi="Consolas"/>
-          <w:sz w:val="28"/>
-          <w:szCs w:val="28"/>
-        </w:rPr>
-      </w:pPr>
-      <w:r>
-        <w:rPr>
-          <w:rFonts w:ascii="Consolas" w:hAnsi="Consolas"/>
-          <w:sz w:val="28"/>
-          <w:szCs w:val="28"/>
+          <w:sz w:val="24"/>
+          <w:szCs w:val="24"/>
+        </w:rPr>
+      </w:pPr>
+      <w:r>
+        <w:rPr>
+          <w:rFonts w:ascii="Consolas" w:hAnsi="Consolas"/>
+          <w:sz w:val="24"/>
+          <w:szCs w:val="24"/>
         </w:rPr>
         <w:t xml:space="preserve">A aplicação foi construída com </w:t>
       </w:r>
-      <w:proofErr w:type="spellStart"/>
-      <w:r>
-        <w:rPr>
-          <w:rFonts w:ascii="Consolas" w:hAnsi="Consolas"/>
-          <w:sz w:val="28"/>
-          <w:szCs w:val="28"/>
+      <w:r>
+        <w:rPr>
+          <w:rFonts w:ascii="Consolas" w:hAnsi="Consolas"/>
+          <w:sz w:val="24"/>
+          <w:szCs w:val="24"/>
         </w:rPr>
         <w:t>Springboot</w:t>
       </w:r>
-      <w:proofErr w:type="spellEnd"/>
-      <w:r>
-        <w:rPr>
-          <w:rFonts w:ascii="Consolas" w:hAnsi="Consolas"/>
-          <w:sz w:val="28"/>
-          <w:szCs w:val="28"/>
-        </w:rPr>
-        <w:t xml:space="preserve"> no </w:t>
-      </w:r>
-      <w:proofErr w:type="spellStart"/>
-      <w:r>
-        <w:rPr>
-          <w:rFonts w:ascii="Consolas" w:hAnsi="Consolas"/>
-          <w:sz w:val="28"/>
-          <w:szCs w:val="28"/>
-        </w:rPr>
-        <w:t>B</w:t>
-      </w:r>
-      <w:r>
-        <w:rPr>
-          <w:rFonts w:ascii="Consolas" w:hAnsi="Consolas"/>
-          <w:sz w:val="28"/>
-          <w:szCs w:val="28"/>
-        </w:rPr>
-        <w:t>ackend</w:t>
-      </w:r>
-      <w:proofErr w:type="spellEnd"/>
-      <w:r>
-        <w:rPr>
-          <w:rFonts w:ascii="Consolas" w:hAnsi="Consolas"/>
-          <w:sz w:val="28"/>
-          <w:szCs w:val="28"/>
-        </w:rPr>
-        <w:t xml:space="preserve">. No </w:t>
-      </w:r>
-      <w:proofErr w:type="spellStart"/>
-      <w:r>
-        <w:rPr>
-          <w:rFonts w:ascii="Consolas" w:hAnsi="Consolas"/>
-          <w:sz w:val="28"/>
-          <w:szCs w:val="28"/>
-        </w:rPr>
-        <w:t>frontend</w:t>
-      </w:r>
-      <w:proofErr w:type="spellEnd"/>
-      <w:r>
-        <w:rPr>
-          <w:rFonts w:ascii="Consolas" w:hAnsi="Consolas"/>
-          <w:sz w:val="28"/>
-          <w:szCs w:val="28"/>
-        </w:rPr>
-        <w:t xml:space="preserve"> foi utilizada uma aplicação WEB com </w:t>
-      </w:r>
-      <w:proofErr w:type="spellStart"/>
-      <w:r>
-        <w:rPr>
-          <w:rFonts w:ascii="Consolas" w:hAnsi="Consolas"/>
-          <w:sz w:val="28"/>
-          <w:szCs w:val="28"/>
-        </w:rPr>
-        <w:t>T</w:t>
-      </w:r>
-      <w:r>
-        <w:rPr>
-          <w:rFonts w:ascii="Consolas" w:hAnsi="Consolas"/>
-          <w:sz w:val="28"/>
-          <w:szCs w:val="28"/>
-        </w:rPr>
-        <w:t>hymeleaf</w:t>
-      </w:r>
-      <w:proofErr w:type="spellEnd"/>
-      <w:r>
-        <w:rPr>
-          <w:rFonts w:ascii="Consolas" w:hAnsi="Consolas"/>
-          <w:sz w:val="28"/>
-          <w:szCs w:val="28"/>
-        </w:rPr>
-        <w:t>, embarcado na própria aplicação.</w:t>
+      <w:r>
+        <w:rPr>
+          <w:rFonts w:ascii="Consolas" w:hAnsi="Consolas"/>
+          <w:sz w:val="24"/>
+          <w:szCs w:val="24"/>
+        </w:rPr>
+        <w:t xml:space="preserve"> no Backend. No frontend foi utilizada uma aplicação WEB com Thymeleaf, embarcado na própria aplicação.</w:t>
       </w:r>
     </w:p>
     <w:p>
@@ -142,35 +70,17 @@
         </w:numPr>
         <w:rPr>
           <w:rFonts w:ascii="Consolas" w:hAnsi="Consolas"/>
-          <w:sz w:val="28"/>
-          <w:szCs w:val="28"/>
-        </w:rPr>
-      </w:pPr>
-      <w:r>
-        <w:rPr>
-          <w:rFonts w:ascii="Consolas" w:hAnsi="Consolas"/>
-          <w:sz w:val="28"/>
-          <w:szCs w:val="28"/>
-        </w:rPr>
-        <w:t xml:space="preserve">Nas instruções era solicitado que o banco de dados não se perdesse com o </w:t>
-      </w:r>
-      <w:proofErr w:type="spellStart"/>
-      <w:r>
-        <w:rPr>
-          <w:rFonts w:ascii="Consolas" w:hAnsi="Consolas"/>
-          <w:sz w:val="28"/>
-          <w:szCs w:val="28"/>
-        </w:rPr>
-        <w:t>restart</w:t>
-      </w:r>
-      <w:proofErr w:type="spellEnd"/>
-      <w:r>
-        <w:rPr>
-          <w:rFonts w:ascii="Consolas" w:hAnsi="Consolas"/>
-          <w:sz w:val="28"/>
-          <w:szCs w:val="28"/>
-        </w:rPr>
-        <w:t xml:space="preserve"> da aplicação. Entretanto, foi utilizado o banco H2 para facilitar o desenvolvimento.</w:t>
+          <w:sz w:val="24"/>
+          <w:szCs w:val="24"/>
+        </w:rPr>
+      </w:pPr>
+      <w:r>
+        <w:rPr>
+          <w:rFonts w:ascii="Consolas" w:hAnsi="Consolas"/>
+          <w:sz w:val="24"/>
+          <w:szCs w:val="24"/>
+        </w:rPr>
+        <w:t>Nas instruções era solicitado que o banco de dados não se perdesse com o restart da aplicação. Entretanto, foi utilizado o banco H2 para facilitar o desenvolvimento.</w:t>
       </w:r>
     </w:p>
     <w:p>
@@ -182,93 +92,68 @@
         </w:numPr>
         <w:rPr>
           <w:rFonts w:ascii="Consolas" w:hAnsi="Consolas"/>
-          <w:sz w:val="28"/>
-          <w:szCs w:val="28"/>
-        </w:rPr>
-      </w:pPr>
-      <w:r>
-        <w:rPr>
-          <w:rFonts w:ascii="Consolas" w:hAnsi="Consolas"/>
-          <w:sz w:val="28"/>
-          <w:szCs w:val="28"/>
-        </w:rPr>
-        <w:t xml:space="preserve">Também nas instruções, era solicitado que a aplicação rodasse em algum serviço de nuvem. Há pouco tempo eu utilizava o </w:t>
-      </w:r>
-      <w:proofErr w:type="spellStart"/>
-      <w:r>
-        <w:rPr>
-          <w:rFonts w:ascii="Consolas" w:hAnsi="Consolas"/>
-          <w:sz w:val="28"/>
-          <w:szCs w:val="28"/>
-        </w:rPr>
-        <w:t>Heroku</w:t>
-      </w:r>
-      <w:proofErr w:type="spellEnd"/>
-      <w:r>
-        <w:rPr>
-          <w:rFonts w:ascii="Consolas" w:hAnsi="Consolas"/>
-          <w:sz w:val="28"/>
-          <w:szCs w:val="28"/>
-        </w:rPr>
-        <w:t xml:space="preserve"> </w:t>
-      </w:r>
-      <w:r>
-        <w:rPr>
-          <w:rFonts w:ascii="Consolas" w:hAnsi="Consolas"/>
-          <w:sz w:val="28"/>
-          <w:szCs w:val="28"/>
-        </w:rPr>
-        <w:t xml:space="preserve">para fazer o </w:t>
-      </w:r>
-      <w:proofErr w:type="spellStart"/>
-      <w:r>
-        <w:rPr>
-          <w:rFonts w:ascii="Consolas" w:hAnsi="Consolas"/>
-          <w:sz w:val="28"/>
-          <w:szCs w:val="28"/>
-        </w:rPr>
-        <w:t>deploy</w:t>
-      </w:r>
-      <w:proofErr w:type="spellEnd"/>
-      <w:r>
-        <w:rPr>
-          <w:rFonts w:ascii="Consolas" w:hAnsi="Consolas"/>
-          <w:sz w:val="28"/>
-          <w:szCs w:val="28"/>
-        </w:rPr>
-        <w:t xml:space="preserve"> de aplicações, e</w:t>
-      </w:r>
-      <w:r>
-        <w:rPr>
-          <w:rFonts w:ascii="Consolas" w:hAnsi="Consolas"/>
-          <w:sz w:val="28"/>
-          <w:szCs w:val="28"/>
+          <w:sz w:val="24"/>
+          <w:szCs w:val="24"/>
+        </w:rPr>
+      </w:pPr>
+      <w:r>
+        <w:rPr>
+          <w:rFonts w:ascii="Consolas" w:hAnsi="Consolas"/>
+          <w:sz w:val="24"/>
+          <w:szCs w:val="24"/>
+        </w:rPr>
+        <w:t xml:space="preserve">Também nas instruções, era solicitado que a aplicação rodasse em algum serviço de nuvem. Há pouco tempo eu utilizava o Heroku </w:t>
+      </w:r>
+      <w:r>
+        <w:rPr>
+          <w:rFonts w:ascii="Consolas" w:hAnsi="Consolas"/>
+          <w:sz w:val="24"/>
+          <w:szCs w:val="24"/>
+        </w:rPr>
+        <w:t>para fazer o deploy de aplicações, e</w:t>
+      </w:r>
+      <w:r>
+        <w:rPr>
+          <w:rFonts w:ascii="Consolas" w:hAnsi="Consolas"/>
+          <w:sz w:val="24"/>
+          <w:szCs w:val="24"/>
         </w:rPr>
         <w:t>ntretanto</w:t>
       </w:r>
       <w:r>
         <w:rPr>
           <w:rFonts w:ascii="Consolas" w:hAnsi="Consolas"/>
-          <w:sz w:val="28"/>
-          <w:szCs w:val="28"/>
-        </w:rPr>
-        <w:t xml:space="preserve">, com o fim dos serviços gratuitos, optei por disponibilizar o projeto na minha conta do </w:t>
-      </w:r>
-      <w:proofErr w:type="spellStart"/>
-      <w:r>
-        <w:rPr>
-          <w:rFonts w:ascii="Consolas" w:hAnsi="Consolas"/>
-          <w:sz w:val="28"/>
-          <w:szCs w:val="28"/>
-        </w:rPr>
-        <w:t>Github</w:t>
-      </w:r>
-      <w:proofErr w:type="spellEnd"/>
-      <w:r>
-        <w:rPr>
-          <w:rFonts w:ascii="Consolas" w:hAnsi="Consolas"/>
-          <w:sz w:val="28"/>
-          <w:szCs w:val="28"/>
+          <w:sz w:val="24"/>
+          <w:szCs w:val="24"/>
+        </w:rPr>
+        <w:t>, com o fim dos serviços gratuitos, optei por disponibilizar o projeto na minha conta do Github</w:t>
+      </w:r>
+    </w:p>
+    <w:p>
+      <w:pPr>
+        <w:pStyle w:val="PargrafodaLista"/>
+        <w:rPr>
+          <w:rFonts w:ascii="Consolas" w:hAnsi="Consolas"/>
+          <w:sz w:val="24"/>
+          <w:szCs w:val="24"/>
+        </w:rPr>
+      </w:pPr>
+      <w:hyperlink r:id="rId5" w:history="1">
+        <w:r>
+          <w:rPr>
+            <w:rStyle w:val="Hyperlink"/>
+            <w:rFonts w:ascii="Consolas" w:hAnsi="Consolas"/>
+            <w:sz w:val="24"/>
+            <w:szCs w:val="24"/>
+          </w:rPr>
+          <w:t>https://github.com/wdiegosfreire/election</w:t>
+        </w:r>
+      </w:hyperlink>
+      <w:r>
+        <w:rPr>
+          <w:rFonts w:ascii="Consolas" w:hAnsi="Consolas"/>
+          <w:sz w:val="24"/>
+          <w:szCs w:val="24"/>
         </w:rPr>
         <w:t>.</w:t>
       </w:r>
@@ -277,26 +162,277 @@
       <w:pPr>
         <w:rPr>
           <w:rFonts w:ascii="Consolas" w:hAnsi="Consolas"/>
-          <w:sz w:val="28"/>
-          <w:szCs w:val="28"/>
-        </w:rPr>
-      </w:pPr>
-    </w:p>
-    <w:p>
-      <w:pPr>
-        <w:rPr>
-          <w:rFonts w:ascii="Consolas" w:hAnsi="Consolas"/>
-          <w:sz w:val="28"/>
-          <w:szCs w:val="28"/>
-        </w:rPr>
-      </w:pPr>
-    </w:p>
-    <w:p>
-      <w:pPr>
-        <w:rPr>
-          <w:rFonts w:ascii="Consolas" w:hAnsi="Consolas"/>
-          <w:sz w:val="28"/>
-          <w:szCs w:val="28"/>
+          <w:sz w:val="24"/>
+          <w:szCs w:val="24"/>
+        </w:rPr>
+      </w:pPr>
+    </w:p>
+    <w:p>
+      <w:pPr>
+        <w:pStyle w:val="PargrafodaLista"/>
+        <w:numPr>
+          <w:ilvl w:val="0"/>
+          <w:numId w:val="2"/>
+        </w:numPr>
+        <w:rPr>
+          <w:rFonts w:ascii="Consolas" w:hAnsi="Consolas"/>
+          <w:sz w:val="24"/>
+          <w:szCs w:val="24"/>
+        </w:rPr>
+      </w:pPr>
+      <w:r>
+        <w:rPr>
+          <w:rFonts w:ascii="Consolas" w:hAnsi="Consolas"/>
+          <w:sz w:val="24"/>
+          <w:szCs w:val="24"/>
+        </w:rPr>
+        <w:t>Deixarei também os links do github de um projeto pessoal em desenvolviment</w:t>
+      </w:r>
+      <w:r>
+        <w:rPr>
+          <w:rFonts w:ascii="Consolas" w:hAnsi="Consolas"/>
+          <w:sz w:val="24"/>
+          <w:szCs w:val="24"/>
+        </w:rPr>
+        <w:t>o</w:t>
+      </w:r>
+      <w:r>
+        <w:rPr>
+          <w:rFonts w:ascii="Consolas" w:hAnsi="Consolas"/>
+          <w:sz w:val="24"/>
+          <w:szCs w:val="24"/>
+        </w:rPr>
+        <w:t>, caso queiram analisa-lo</w:t>
+      </w:r>
+      <w:r>
+        <w:rPr>
+          <w:rFonts w:ascii="Consolas" w:hAnsi="Consolas"/>
+          <w:sz w:val="24"/>
+          <w:szCs w:val="24"/>
+        </w:rPr>
+        <w:t>, o qual está bem mais elaborado</w:t>
+      </w:r>
+      <w:r>
+        <w:rPr>
+          <w:rFonts w:ascii="Consolas" w:hAnsi="Consolas"/>
+          <w:sz w:val="24"/>
+          <w:szCs w:val="24"/>
+        </w:rPr>
+        <w:t xml:space="preserve">. </w:t>
+      </w:r>
+    </w:p>
+    <w:p>
+      <w:pPr>
+        <w:pStyle w:val="PargrafodaLista"/>
+        <w:numPr>
+          <w:ilvl w:val="1"/>
+          <w:numId w:val="2"/>
+        </w:numPr>
+        <w:rPr>
+          <w:rFonts w:ascii="Consolas" w:hAnsi="Consolas"/>
+          <w:sz w:val="24"/>
+          <w:szCs w:val="24"/>
+        </w:rPr>
+      </w:pPr>
+      <w:hyperlink r:id="rId6" w:history="1">
+        <w:r>
+          <w:rPr>
+            <w:rStyle w:val="Hyperlink"/>
+            <w:rFonts w:ascii="Consolas" w:hAnsi="Consolas"/>
+            <w:sz w:val="24"/>
+            <w:szCs w:val="24"/>
+          </w:rPr>
+          <w:t>https://github.com/wdiegosfreire/sisfin-maintenance</w:t>
+        </w:r>
+      </w:hyperlink>
+    </w:p>
+    <w:p>
+      <w:pPr>
+        <w:pStyle w:val="PargrafodaLista"/>
+        <w:numPr>
+          <w:ilvl w:val="1"/>
+          <w:numId w:val="2"/>
+        </w:numPr>
+        <w:rPr>
+          <w:rFonts w:ascii="Consolas" w:hAnsi="Consolas"/>
+          <w:sz w:val="24"/>
+          <w:szCs w:val="24"/>
+        </w:rPr>
+      </w:pPr>
+      <w:hyperlink r:id="rId7" w:history="1">
+        <w:r>
+          <w:rPr>
+            <w:rStyle w:val="Hyperlink"/>
+            <w:rFonts w:ascii="Consolas" w:hAnsi="Consolas"/>
+            <w:sz w:val="24"/>
+            <w:szCs w:val="24"/>
+          </w:rPr>
+          <w:t>https://github.com/wdiegosfreire/sisfin-transaction</w:t>
+        </w:r>
+      </w:hyperlink>
+    </w:p>
+    <w:p>
+      <w:pPr>
+        <w:pStyle w:val="PargrafodaLista"/>
+        <w:numPr>
+          <w:ilvl w:val="1"/>
+          <w:numId w:val="2"/>
+        </w:numPr>
+        <w:rPr>
+          <w:rFonts w:ascii="Consolas" w:hAnsi="Consolas"/>
+          <w:sz w:val="24"/>
+          <w:szCs w:val="24"/>
+        </w:rPr>
+      </w:pPr>
+      <w:hyperlink r:id="rId8" w:history="1">
+        <w:r>
+          <w:rPr>
+            <w:rStyle w:val="Hyperlink"/>
+            <w:rFonts w:ascii="Consolas" w:hAnsi="Consolas"/>
+            <w:sz w:val="24"/>
+            <w:szCs w:val="24"/>
+          </w:rPr>
+          <w:t>https://github.com/wdiegosfreire/sisfin-frontend</w:t>
+        </w:r>
+      </w:hyperlink>
+    </w:p>
+    <w:p>
+      <w:pPr>
+        <w:rPr>
+          <w:rFonts w:ascii="Consolas" w:hAnsi="Consolas"/>
+          <w:sz w:val="24"/>
+          <w:szCs w:val="24"/>
+        </w:rPr>
+      </w:pPr>
+    </w:p>
+    <w:p>
+      <w:pPr>
+        <w:pStyle w:val="PargrafodaLista"/>
+        <w:numPr>
+          <w:ilvl w:val="1"/>
+          <w:numId w:val="2"/>
+        </w:numPr>
+        <w:rPr>
+          <w:rFonts w:ascii="Consolas" w:hAnsi="Consolas"/>
+          <w:sz w:val="24"/>
+          <w:szCs w:val="24"/>
+        </w:rPr>
+      </w:pPr>
+      <w:r>
+        <w:rPr>
+          <w:rFonts w:ascii="Consolas" w:hAnsi="Consolas"/>
+          <w:sz w:val="24"/>
+          <w:szCs w:val="24"/>
+        </w:rPr>
+        <w:t>Trata-se de uma aplicação de controle financeiro com Springboot(back) e VueJs (front)</w:t>
+      </w:r>
+    </w:p>
+    <w:p>
+      <w:pPr>
+        <w:pStyle w:val="PargrafodaLista"/>
+        <w:numPr>
+          <w:ilvl w:val="1"/>
+          <w:numId w:val="2"/>
+        </w:numPr>
+        <w:rPr>
+          <w:rFonts w:ascii="Consolas" w:hAnsi="Consolas"/>
+          <w:sz w:val="24"/>
+          <w:szCs w:val="24"/>
+        </w:rPr>
+      </w:pPr>
+      <w:r>
+        <w:rPr>
+          <w:rFonts w:ascii="Consolas" w:hAnsi="Consolas"/>
+          <w:sz w:val="24"/>
+          <w:szCs w:val="24"/>
+        </w:rPr>
+        <w:t>O back está dividido em dois projetos:</w:t>
+      </w:r>
+    </w:p>
+    <w:p>
+      <w:pPr>
+        <w:pStyle w:val="PargrafodaLista"/>
+        <w:numPr>
+          <w:ilvl w:val="2"/>
+          <w:numId w:val="2"/>
+        </w:numPr>
+        <w:rPr>
+          <w:rFonts w:ascii="Consolas" w:hAnsi="Consolas"/>
+          <w:sz w:val="24"/>
+          <w:szCs w:val="24"/>
+        </w:rPr>
+      </w:pPr>
+      <w:r>
+        <w:rPr>
+          <w:rFonts w:ascii="Consolas" w:hAnsi="Consolas"/>
+          <w:sz w:val="24"/>
+          <w:szCs w:val="24"/>
+        </w:rPr>
+        <w:t>Maintenance: trata da camada de autenticação e manutenção de usuários</w:t>
+      </w:r>
+    </w:p>
+    <w:p>
+      <w:pPr>
+        <w:pStyle w:val="PargrafodaLista"/>
+        <w:numPr>
+          <w:ilvl w:val="2"/>
+          <w:numId w:val="2"/>
+        </w:numPr>
+        <w:rPr>
+          <w:rFonts w:ascii="Consolas" w:hAnsi="Consolas"/>
+          <w:sz w:val="24"/>
+          <w:szCs w:val="24"/>
+        </w:rPr>
+      </w:pPr>
+      <w:r>
+        <w:rPr>
+          <w:rFonts w:ascii="Consolas" w:hAnsi="Consolas"/>
+          <w:sz w:val="24"/>
+          <w:szCs w:val="24"/>
+        </w:rPr>
+        <w:t>Transaction: trata da cama</w:t>
+      </w:r>
+      <w:r>
+        <w:rPr>
+          <w:rFonts w:ascii="Consolas" w:hAnsi="Consolas"/>
+          <w:sz w:val="24"/>
+          <w:szCs w:val="24"/>
+        </w:rPr>
+        <w:t xml:space="preserve">da </w:t>
+      </w:r>
+      <w:r>
+        <w:rPr>
+          <w:rFonts w:ascii="Consolas" w:hAnsi="Consolas"/>
+          <w:sz w:val="24"/>
+          <w:szCs w:val="24"/>
+        </w:rPr>
+        <w:t>de controle financeiro em si. Tem comunicação com o projeto maintenance via FeingClient.</w:t>
+      </w:r>
+    </w:p>
+    <w:p>
+      <w:pPr>
+        <w:rPr>
+          <w:rFonts w:ascii="Consolas" w:hAnsi="Consolas"/>
+          <w:sz w:val="24"/>
+          <w:szCs w:val="24"/>
+        </w:rPr>
+      </w:pPr>
+    </w:p>
+    <w:p>
+      <w:pPr>
+        <w:rPr>
+          <w:rFonts w:ascii="Consolas" w:hAnsi="Consolas"/>
+          <w:sz w:val="24"/>
+          <w:szCs w:val="24"/>
+        </w:rPr>
+      </w:pPr>
+    </w:p>
+    <w:p>
+      <w:pPr>
+        <w:rPr>
+          <w:rFonts w:ascii="Consolas" w:hAnsi="Consolas"/>
+          <w:sz w:val="24"/>
+          <w:szCs w:val="24"/>
         </w:rPr>
       </w:pPr>
     </w:p>
@@ -306,8 +442,8 @@
           <w:rFonts w:ascii="Consolas" w:hAnsi="Consolas"/>
           <w:b/>
           <w:bCs/>
-          <w:sz w:val="28"/>
-          <w:szCs w:val="28"/>
+          <w:sz w:val="24"/>
+          <w:szCs w:val="24"/>
         </w:rPr>
       </w:pPr>
       <w:r>
@@ -315,8 +451,8 @@
           <w:rFonts w:ascii="Consolas" w:hAnsi="Consolas"/>
           <w:b/>
           <w:bCs/>
-          <w:sz w:val="28"/>
-          <w:szCs w:val="28"/>
+          <w:sz w:val="24"/>
+          <w:szCs w:val="24"/>
         </w:rPr>
         <w:t>Instruções para Rodar a Aplicação</w:t>
       </w:r>
@@ -325,8 +461,8 @@
       <w:pPr>
         <w:rPr>
           <w:rFonts w:ascii="Consolas" w:hAnsi="Consolas"/>
-          <w:sz w:val="28"/>
-          <w:szCs w:val="28"/>
+          <w:sz w:val="24"/>
+          <w:szCs w:val="24"/>
         </w:rPr>
       </w:pPr>
     </w:p>
@@ -339,15 +475,15 @@
         </w:numPr>
         <w:rPr>
           <w:rFonts w:ascii="Consolas" w:hAnsi="Consolas"/>
-          <w:sz w:val="28"/>
-          <w:szCs w:val="28"/>
-        </w:rPr>
-      </w:pPr>
-      <w:r>
-        <w:rPr>
-          <w:rFonts w:ascii="Consolas" w:hAnsi="Consolas"/>
-          <w:sz w:val="28"/>
-          <w:szCs w:val="28"/>
+          <w:sz w:val="24"/>
+          <w:szCs w:val="24"/>
+        </w:rPr>
+      </w:pPr>
+      <w:r>
+        <w:rPr>
+          <w:rFonts w:ascii="Consolas" w:hAnsi="Consolas"/>
+          <w:sz w:val="24"/>
+          <w:szCs w:val="24"/>
         </w:rPr>
         <w:t>Rodar a aplicação localmente</w:t>
       </w:r>
@@ -361,23 +497,23 @@
         </w:numPr>
         <w:rPr>
           <w:rFonts w:ascii="Consolas" w:hAnsi="Consolas"/>
-          <w:sz w:val="28"/>
-          <w:szCs w:val="28"/>
-        </w:rPr>
-      </w:pPr>
-      <w:r>
-        <w:rPr>
-          <w:rFonts w:ascii="Consolas" w:hAnsi="Consolas"/>
-          <w:sz w:val="28"/>
-          <w:szCs w:val="28"/>
+          <w:sz w:val="24"/>
+          <w:szCs w:val="24"/>
+        </w:rPr>
+      </w:pPr>
+      <w:r>
+        <w:rPr>
+          <w:rFonts w:ascii="Consolas" w:hAnsi="Consolas"/>
+          <w:sz w:val="24"/>
+          <w:szCs w:val="24"/>
         </w:rPr>
         <w:t>Acessar o console do banco de dados H2 e r</w:t>
       </w:r>
       <w:r>
         <w:rPr>
           <w:rFonts w:ascii="Consolas" w:hAnsi="Consolas"/>
-          <w:sz w:val="28"/>
-          <w:szCs w:val="28"/>
+          <w:sz w:val="24"/>
+          <w:szCs w:val="24"/>
         </w:rPr>
         <w:t>odar o script SQL abaixo para dar uma carga inicial de pautas e associados</w:t>
       </w:r>
@@ -396,209 +532,28 @@
         <w:rPr>
           <w:rFonts w:ascii="Consolas" w:hAnsi="Consolas" w:cs="Consolas"/>
           <w:kern w:val="0"/>
-          <w:sz w:val="28"/>
-          <w:szCs w:val="28"/>
-        </w:rPr>
-      </w:pPr>
-      <w:proofErr w:type="spellStart"/>
-      <w:r>
-        <w:rPr>
-          <w:rFonts w:ascii="Consolas" w:hAnsi="Consolas" w:cs="Consolas"/>
-          <w:kern w:val="0"/>
-          <w:sz w:val="28"/>
-          <w:szCs w:val="28"/>
-        </w:rPr>
-        <w:t>insert</w:t>
-      </w:r>
-      <w:proofErr w:type="spellEnd"/>
-      <w:r>
-        <w:rPr>
-          <w:rFonts w:ascii="Consolas" w:hAnsi="Consolas" w:cs="Consolas"/>
-          <w:kern w:val="0"/>
-          <w:sz w:val="28"/>
-          <w:szCs w:val="28"/>
-        </w:rPr>
-        <w:t xml:space="preserve"> </w:t>
-      </w:r>
-      <w:proofErr w:type="spellStart"/>
-      <w:r>
-        <w:rPr>
-          <w:rFonts w:ascii="Consolas" w:hAnsi="Consolas" w:cs="Consolas"/>
-          <w:kern w:val="0"/>
-          <w:sz w:val="28"/>
-          <w:szCs w:val="28"/>
-        </w:rPr>
-        <w:t>into</w:t>
-      </w:r>
-      <w:proofErr w:type="spellEnd"/>
-      <w:r>
-        <w:rPr>
-          <w:rFonts w:ascii="Consolas" w:hAnsi="Consolas" w:cs="Consolas"/>
-          <w:kern w:val="0"/>
-          <w:sz w:val="28"/>
-          <w:szCs w:val="28"/>
-        </w:rPr>
-        <w:t xml:space="preserve"> </w:t>
-      </w:r>
-      <w:proofErr w:type="spellStart"/>
-      <w:r>
-        <w:rPr>
-          <w:rFonts w:ascii="Consolas" w:hAnsi="Consolas" w:cs="Consolas"/>
-          <w:kern w:val="0"/>
-          <w:sz w:val="28"/>
-          <w:szCs w:val="28"/>
-        </w:rPr>
-        <w:t>sub_subject</w:t>
-      </w:r>
-      <w:proofErr w:type="spellEnd"/>
-      <w:r>
-        <w:rPr>
-          <w:rFonts w:ascii="Consolas" w:hAnsi="Consolas" w:cs="Consolas"/>
-          <w:kern w:val="0"/>
-          <w:sz w:val="28"/>
-          <w:szCs w:val="28"/>
-        </w:rPr>
-        <w:t xml:space="preserve"> (</w:t>
-      </w:r>
-      <w:proofErr w:type="spellStart"/>
-      <w:r>
-        <w:rPr>
-          <w:rFonts w:ascii="Consolas" w:hAnsi="Consolas" w:cs="Consolas"/>
-          <w:kern w:val="0"/>
-          <w:sz w:val="28"/>
-          <w:szCs w:val="28"/>
-        </w:rPr>
-        <w:t>sub_identity</w:t>
-      </w:r>
-      <w:proofErr w:type="spellEnd"/>
-      <w:r>
-        <w:rPr>
-          <w:rFonts w:ascii="Consolas" w:hAnsi="Consolas" w:cs="Consolas"/>
-          <w:kern w:val="0"/>
-          <w:sz w:val="28"/>
-          <w:szCs w:val="28"/>
-        </w:rPr>
-        <w:t xml:space="preserve">, </w:t>
-      </w:r>
-      <w:proofErr w:type="spellStart"/>
-      <w:r>
-        <w:rPr>
-          <w:rFonts w:ascii="Consolas" w:hAnsi="Consolas" w:cs="Consolas"/>
-          <w:kern w:val="0"/>
-          <w:sz w:val="28"/>
-          <w:szCs w:val="28"/>
-        </w:rPr>
-        <w:t>sub_title</w:t>
-      </w:r>
-      <w:proofErr w:type="spellEnd"/>
-      <w:r>
-        <w:rPr>
-          <w:rFonts w:ascii="Consolas" w:hAnsi="Consolas" w:cs="Consolas"/>
-          <w:kern w:val="0"/>
-          <w:sz w:val="28"/>
-          <w:szCs w:val="28"/>
-        </w:rPr>
-        <w:t xml:space="preserve">, </w:t>
-      </w:r>
-      <w:proofErr w:type="spellStart"/>
-      <w:r>
-        <w:rPr>
-          <w:rFonts w:ascii="Consolas" w:hAnsi="Consolas" w:cs="Consolas"/>
-          <w:kern w:val="0"/>
-          <w:sz w:val="28"/>
-          <w:szCs w:val="28"/>
-        </w:rPr>
-        <w:t>sub_description</w:t>
-      </w:r>
-      <w:proofErr w:type="spellEnd"/>
-      <w:r>
-        <w:rPr>
-          <w:rFonts w:ascii="Consolas" w:hAnsi="Consolas" w:cs="Consolas"/>
-          <w:kern w:val="0"/>
-          <w:sz w:val="28"/>
-          <w:szCs w:val="28"/>
-        </w:rPr>
-        <w:t xml:space="preserve">, </w:t>
-      </w:r>
-      <w:proofErr w:type="spellStart"/>
-      <w:r>
-        <w:rPr>
-          <w:rFonts w:ascii="Consolas" w:hAnsi="Consolas" w:cs="Consolas"/>
-          <w:kern w:val="0"/>
-          <w:sz w:val="28"/>
-          <w:szCs w:val="28"/>
-        </w:rPr>
-        <w:t>sub_end_date</w:t>
-      </w:r>
-      <w:proofErr w:type="spellEnd"/>
-      <w:r>
-        <w:rPr>
-          <w:rFonts w:ascii="Consolas" w:hAnsi="Consolas" w:cs="Consolas"/>
-          <w:kern w:val="0"/>
-          <w:sz w:val="28"/>
-          <w:szCs w:val="28"/>
-        </w:rPr>
-        <w:t xml:space="preserve">) </w:t>
-      </w:r>
-      <w:proofErr w:type="spellStart"/>
-      <w:r>
-        <w:rPr>
-          <w:rFonts w:ascii="Consolas" w:hAnsi="Consolas" w:cs="Consolas"/>
-          <w:kern w:val="0"/>
-          <w:sz w:val="28"/>
-          <w:szCs w:val="28"/>
-        </w:rPr>
-        <w:t>values</w:t>
-      </w:r>
-      <w:proofErr w:type="spellEnd"/>
-      <w:r>
-        <w:rPr>
-          <w:rFonts w:ascii="Consolas" w:hAnsi="Consolas" w:cs="Consolas"/>
-          <w:kern w:val="0"/>
-          <w:sz w:val="28"/>
-          <w:szCs w:val="28"/>
-        </w:rPr>
-        <w:t xml:space="preserve"> (1, 'Ainda assim, existem dúvidas a respeito de como a valorização de fatores subjetivos afeta positivamente a correta previsão dos índices pretendidos.', </w:t>
-      </w:r>
-      <w:proofErr w:type="spellStart"/>
-      <w:r>
-        <w:rPr>
-          <w:rFonts w:ascii="Consolas" w:hAnsi="Consolas" w:cs="Consolas"/>
-          <w:kern w:val="0"/>
-          <w:sz w:val="28"/>
-          <w:szCs w:val="28"/>
-        </w:rPr>
-        <w:t>null</w:t>
-      </w:r>
-      <w:proofErr w:type="spellEnd"/>
-      <w:r>
-        <w:rPr>
-          <w:rFonts w:ascii="Consolas" w:hAnsi="Consolas" w:cs="Consolas"/>
-          <w:kern w:val="0"/>
-          <w:sz w:val="28"/>
-          <w:szCs w:val="28"/>
-        </w:rPr>
-        <w:t xml:space="preserve">, </w:t>
-      </w:r>
-      <w:proofErr w:type="spellStart"/>
-      <w:r>
-        <w:rPr>
-          <w:rFonts w:ascii="Consolas" w:hAnsi="Consolas" w:cs="Consolas"/>
-          <w:kern w:val="0"/>
-          <w:sz w:val="28"/>
-          <w:szCs w:val="28"/>
-        </w:rPr>
-        <w:t>null</w:t>
-      </w:r>
-      <w:proofErr w:type="spellEnd"/>
-      <w:r>
-        <w:rPr>
-          <w:rFonts w:ascii="Consolas" w:hAnsi="Consolas" w:cs="Consolas"/>
-          <w:kern w:val="0"/>
-          <w:sz w:val="28"/>
-          <w:szCs w:val="28"/>
-        </w:rPr>
-        <w:t>);</w:t>
+          <w:sz w:val="24"/>
+          <w:szCs w:val="24"/>
+        </w:rPr>
+      </w:pPr>
+      <w:r>
+        <w:rPr>
+          <w:rFonts w:ascii="Consolas" w:hAnsi="Consolas" w:cs="Consolas"/>
+          <w:kern w:val="0"/>
+          <w:sz w:val="24"/>
+          <w:szCs w:val="24"/>
+        </w:rPr>
+        <w:t xml:space="preserve">insert into sub_subject (sub_identity, sub_title, sub_description, sub_end_date) values (1, 'Ainda assim, </w:t>
+      </w:r>
+      <w:r>
+        <w:rPr>
+          <w:rFonts w:ascii="Consolas" w:hAnsi="Consolas" w:cs="Consolas"/>
+          <w:kern w:val="0"/>
+          <w:sz w:val="24"/>
+          <w:szCs w:val="24"/>
+        </w:rPr>
+        <w:lastRenderedPageBreak/>
+        <w:t>existem dúvidas a respeito de como a valorização de fatores subjetivos afeta positivamente a correta previsão dos índices pretendidos.', null, null);</w:t>
       </w:r>
     </w:p>
     <w:p>
@@ -615,209 +570,18 @@
         <w:rPr>
           <w:rFonts w:ascii="Consolas" w:hAnsi="Consolas" w:cs="Consolas"/>
           <w:kern w:val="0"/>
-          <w:sz w:val="28"/>
-          <w:szCs w:val="28"/>
-        </w:rPr>
-      </w:pPr>
-      <w:proofErr w:type="spellStart"/>
-      <w:r>
-        <w:rPr>
-          <w:rFonts w:ascii="Consolas" w:hAnsi="Consolas" w:cs="Consolas"/>
-          <w:kern w:val="0"/>
-          <w:sz w:val="28"/>
-          <w:szCs w:val="28"/>
-        </w:rPr>
-        <w:t>insert</w:t>
-      </w:r>
-      <w:proofErr w:type="spellEnd"/>
-      <w:r>
-        <w:rPr>
-          <w:rFonts w:ascii="Consolas" w:hAnsi="Consolas" w:cs="Consolas"/>
-          <w:kern w:val="0"/>
-          <w:sz w:val="28"/>
-          <w:szCs w:val="28"/>
-        </w:rPr>
-        <w:t xml:space="preserve"> </w:t>
-      </w:r>
-      <w:proofErr w:type="spellStart"/>
-      <w:r>
-        <w:rPr>
-          <w:rFonts w:ascii="Consolas" w:hAnsi="Consolas" w:cs="Consolas"/>
-          <w:kern w:val="0"/>
-          <w:sz w:val="28"/>
-          <w:szCs w:val="28"/>
-        </w:rPr>
-        <w:t>into</w:t>
-      </w:r>
-      <w:proofErr w:type="spellEnd"/>
-      <w:r>
-        <w:rPr>
-          <w:rFonts w:ascii="Consolas" w:hAnsi="Consolas" w:cs="Consolas"/>
-          <w:kern w:val="0"/>
-          <w:sz w:val="28"/>
-          <w:szCs w:val="28"/>
-        </w:rPr>
-        <w:t xml:space="preserve"> </w:t>
-      </w:r>
-      <w:proofErr w:type="spellStart"/>
-      <w:r>
-        <w:rPr>
-          <w:rFonts w:ascii="Consolas" w:hAnsi="Consolas" w:cs="Consolas"/>
-          <w:kern w:val="0"/>
-          <w:sz w:val="28"/>
-          <w:szCs w:val="28"/>
-        </w:rPr>
-        <w:t>sub_subject</w:t>
-      </w:r>
-      <w:proofErr w:type="spellEnd"/>
-      <w:r>
-        <w:rPr>
-          <w:rFonts w:ascii="Consolas" w:hAnsi="Consolas" w:cs="Consolas"/>
-          <w:kern w:val="0"/>
-          <w:sz w:val="28"/>
-          <w:szCs w:val="28"/>
-        </w:rPr>
-        <w:t xml:space="preserve"> (</w:t>
-      </w:r>
-      <w:proofErr w:type="spellStart"/>
-      <w:r>
-        <w:rPr>
-          <w:rFonts w:ascii="Consolas" w:hAnsi="Consolas" w:cs="Consolas"/>
-          <w:kern w:val="0"/>
-          <w:sz w:val="28"/>
-          <w:szCs w:val="28"/>
-        </w:rPr>
-        <w:t>sub_identity</w:t>
-      </w:r>
-      <w:proofErr w:type="spellEnd"/>
-      <w:r>
-        <w:rPr>
-          <w:rFonts w:ascii="Consolas" w:hAnsi="Consolas" w:cs="Consolas"/>
-          <w:kern w:val="0"/>
-          <w:sz w:val="28"/>
-          <w:szCs w:val="28"/>
-        </w:rPr>
-        <w:t xml:space="preserve">, </w:t>
-      </w:r>
-      <w:proofErr w:type="spellStart"/>
-      <w:r>
-        <w:rPr>
-          <w:rFonts w:ascii="Consolas" w:hAnsi="Consolas" w:cs="Consolas"/>
-          <w:kern w:val="0"/>
-          <w:sz w:val="28"/>
-          <w:szCs w:val="28"/>
-        </w:rPr>
-        <w:t>sub_title</w:t>
-      </w:r>
-      <w:proofErr w:type="spellEnd"/>
-      <w:r>
-        <w:rPr>
-          <w:rFonts w:ascii="Consolas" w:hAnsi="Consolas" w:cs="Consolas"/>
-          <w:kern w:val="0"/>
-          <w:sz w:val="28"/>
-          <w:szCs w:val="28"/>
-        </w:rPr>
-        <w:t xml:space="preserve">, </w:t>
-      </w:r>
-      <w:proofErr w:type="spellStart"/>
-      <w:r>
-        <w:rPr>
-          <w:rFonts w:ascii="Consolas" w:hAnsi="Consolas" w:cs="Consolas"/>
-          <w:kern w:val="0"/>
-          <w:sz w:val="28"/>
-          <w:szCs w:val="28"/>
-        </w:rPr>
-        <w:t>sub_description</w:t>
-      </w:r>
-      <w:proofErr w:type="spellEnd"/>
-      <w:r>
-        <w:rPr>
-          <w:rFonts w:ascii="Consolas" w:hAnsi="Consolas" w:cs="Consolas"/>
-          <w:kern w:val="0"/>
-          <w:sz w:val="28"/>
-          <w:szCs w:val="28"/>
-        </w:rPr>
-        <w:t xml:space="preserve">, </w:t>
-      </w:r>
-      <w:proofErr w:type="spellStart"/>
-      <w:r>
-        <w:rPr>
-          <w:rFonts w:ascii="Consolas" w:hAnsi="Consolas" w:cs="Consolas"/>
-          <w:kern w:val="0"/>
-          <w:sz w:val="28"/>
-          <w:szCs w:val="28"/>
-        </w:rPr>
-        <w:t>sub_end_date</w:t>
-      </w:r>
-      <w:proofErr w:type="spellEnd"/>
-      <w:r>
-        <w:rPr>
-          <w:rFonts w:ascii="Consolas" w:hAnsi="Consolas" w:cs="Consolas"/>
-          <w:kern w:val="0"/>
-          <w:sz w:val="28"/>
-          <w:szCs w:val="28"/>
-        </w:rPr>
-        <w:t xml:space="preserve">) </w:t>
-      </w:r>
-      <w:proofErr w:type="spellStart"/>
-      <w:r>
-        <w:rPr>
-          <w:rFonts w:ascii="Consolas" w:hAnsi="Consolas" w:cs="Consolas"/>
-          <w:kern w:val="0"/>
-          <w:sz w:val="28"/>
-          <w:szCs w:val="28"/>
-        </w:rPr>
-        <w:t>values</w:t>
-      </w:r>
-      <w:proofErr w:type="spellEnd"/>
-      <w:r>
-        <w:rPr>
-          <w:rFonts w:ascii="Consolas" w:hAnsi="Consolas" w:cs="Consolas"/>
-          <w:kern w:val="0"/>
-          <w:sz w:val="28"/>
-          <w:szCs w:val="28"/>
-        </w:rPr>
-        <w:t xml:space="preserve"> (2, 'É claro que a adoção de políticas descentralizadoras ainda não demonstrou convincentemente que vai participar na mudança das formas de ação.', </w:t>
-      </w:r>
-      <w:proofErr w:type="spellStart"/>
-      <w:r>
-        <w:rPr>
-          <w:rFonts w:ascii="Consolas" w:hAnsi="Consolas" w:cs="Consolas"/>
-          <w:kern w:val="0"/>
-          <w:sz w:val="28"/>
-          <w:szCs w:val="28"/>
-        </w:rPr>
-        <w:t>null</w:t>
-      </w:r>
-      <w:proofErr w:type="spellEnd"/>
-      <w:r>
-        <w:rPr>
-          <w:rFonts w:ascii="Consolas" w:hAnsi="Consolas" w:cs="Consolas"/>
-          <w:kern w:val="0"/>
-          <w:sz w:val="28"/>
-          <w:szCs w:val="28"/>
-        </w:rPr>
-        <w:t xml:space="preserve">, </w:t>
-      </w:r>
-      <w:proofErr w:type="spellStart"/>
-      <w:r>
-        <w:rPr>
-          <w:rFonts w:ascii="Consolas" w:hAnsi="Consolas" w:cs="Consolas"/>
-          <w:kern w:val="0"/>
-          <w:sz w:val="28"/>
-          <w:szCs w:val="28"/>
-        </w:rPr>
-        <w:t>null</w:t>
-      </w:r>
-      <w:proofErr w:type="spellEnd"/>
-      <w:r>
-        <w:rPr>
-          <w:rFonts w:ascii="Consolas" w:hAnsi="Consolas" w:cs="Consolas"/>
-          <w:kern w:val="0"/>
-          <w:sz w:val="28"/>
-          <w:szCs w:val="28"/>
-        </w:rPr>
-        <w:t>);</w:t>
+          <w:sz w:val="24"/>
+          <w:szCs w:val="24"/>
+        </w:rPr>
+      </w:pPr>
+      <w:r>
+        <w:rPr>
+          <w:rFonts w:ascii="Consolas" w:hAnsi="Consolas" w:cs="Consolas"/>
+          <w:kern w:val="0"/>
+          <w:sz w:val="24"/>
+          <w:szCs w:val="24"/>
+        </w:rPr>
+        <w:t>insert into sub_subject (sub_identity, sub_title, sub_description, sub_end_date) values (2, 'É claro que a adoção de políticas descentralizadoras ainda não demonstrou convincentemente que vai participar na mudança das formas de ação.', null, null);</w:t>
       </w:r>
     </w:p>
     <w:p>
@@ -834,232 +598,31 @@
         <w:rPr>
           <w:rFonts w:ascii="Consolas" w:hAnsi="Consolas" w:cs="Consolas"/>
           <w:kern w:val="0"/>
-          <w:sz w:val="28"/>
-          <w:szCs w:val="28"/>
-        </w:rPr>
-      </w:pPr>
-      <w:proofErr w:type="spellStart"/>
-      <w:r>
-        <w:rPr>
-          <w:rFonts w:ascii="Consolas" w:hAnsi="Consolas" w:cs="Consolas"/>
-          <w:kern w:val="0"/>
-          <w:sz w:val="28"/>
-          <w:szCs w:val="28"/>
-        </w:rPr>
-        <w:t>insert</w:t>
-      </w:r>
-      <w:proofErr w:type="spellEnd"/>
-      <w:r>
-        <w:rPr>
-          <w:rFonts w:ascii="Consolas" w:hAnsi="Consolas" w:cs="Consolas"/>
-          <w:kern w:val="0"/>
-          <w:sz w:val="28"/>
-          <w:szCs w:val="28"/>
-        </w:rPr>
-        <w:t xml:space="preserve"> </w:t>
-      </w:r>
-      <w:proofErr w:type="spellStart"/>
-      <w:r>
-        <w:rPr>
-          <w:rFonts w:ascii="Consolas" w:hAnsi="Consolas" w:cs="Consolas"/>
-          <w:kern w:val="0"/>
-          <w:sz w:val="28"/>
-          <w:szCs w:val="28"/>
-        </w:rPr>
-        <w:t>into</w:t>
-      </w:r>
-      <w:proofErr w:type="spellEnd"/>
-      <w:r>
-        <w:rPr>
-          <w:rFonts w:ascii="Consolas" w:hAnsi="Consolas" w:cs="Consolas"/>
-          <w:kern w:val="0"/>
-          <w:sz w:val="28"/>
-          <w:szCs w:val="28"/>
-        </w:rPr>
-        <w:t xml:space="preserve"> </w:t>
-      </w:r>
-      <w:proofErr w:type="spellStart"/>
-      <w:r>
-        <w:rPr>
-          <w:rFonts w:ascii="Consolas" w:hAnsi="Consolas" w:cs="Consolas"/>
-          <w:kern w:val="0"/>
-          <w:sz w:val="28"/>
-          <w:szCs w:val="28"/>
-        </w:rPr>
-        <w:t>sub_subject</w:t>
-      </w:r>
-      <w:proofErr w:type="spellEnd"/>
-      <w:r>
-        <w:rPr>
-          <w:rFonts w:ascii="Consolas" w:hAnsi="Consolas" w:cs="Consolas"/>
-          <w:kern w:val="0"/>
-          <w:sz w:val="28"/>
-          <w:szCs w:val="28"/>
-        </w:rPr>
-        <w:t xml:space="preserve"> (</w:t>
-      </w:r>
-      <w:proofErr w:type="spellStart"/>
-      <w:r>
-        <w:rPr>
-          <w:rFonts w:ascii="Consolas" w:hAnsi="Consolas" w:cs="Consolas"/>
-          <w:kern w:val="0"/>
-          <w:sz w:val="28"/>
-          <w:szCs w:val="28"/>
-        </w:rPr>
-        <w:t>sub_identity</w:t>
-      </w:r>
-      <w:proofErr w:type="spellEnd"/>
-      <w:r>
-        <w:rPr>
-          <w:rFonts w:ascii="Consolas" w:hAnsi="Consolas" w:cs="Consolas"/>
-          <w:kern w:val="0"/>
-          <w:sz w:val="28"/>
-          <w:szCs w:val="28"/>
-        </w:rPr>
-        <w:t xml:space="preserve">, </w:t>
-      </w:r>
-      <w:proofErr w:type="spellStart"/>
-      <w:r>
-        <w:rPr>
-          <w:rFonts w:ascii="Consolas" w:hAnsi="Consolas" w:cs="Consolas"/>
-          <w:kern w:val="0"/>
-          <w:sz w:val="28"/>
-          <w:szCs w:val="28"/>
-        </w:rPr>
-        <w:t>sub_title</w:t>
-      </w:r>
-      <w:proofErr w:type="spellEnd"/>
-      <w:r>
-        <w:rPr>
-          <w:rFonts w:ascii="Consolas" w:hAnsi="Consolas" w:cs="Consolas"/>
-          <w:kern w:val="0"/>
-          <w:sz w:val="28"/>
-          <w:szCs w:val="28"/>
-        </w:rPr>
-        <w:t xml:space="preserve">, </w:t>
-      </w:r>
-      <w:proofErr w:type="spellStart"/>
-      <w:r>
-        <w:rPr>
-          <w:rFonts w:ascii="Consolas" w:hAnsi="Consolas" w:cs="Consolas"/>
-          <w:kern w:val="0"/>
-          <w:sz w:val="28"/>
-          <w:szCs w:val="28"/>
-        </w:rPr>
-        <w:t>sub_description</w:t>
-      </w:r>
-      <w:proofErr w:type="spellEnd"/>
-      <w:r>
-        <w:rPr>
-          <w:rFonts w:ascii="Consolas" w:hAnsi="Consolas" w:cs="Consolas"/>
-          <w:kern w:val="0"/>
-          <w:sz w:val="28"/>
-          <w:szCs w:val="28"/>
-        </w:rPr>
-        <w:t xml:space="preserve">, </w:t>
-      </w:r>
-      <w:proofErr w:type="spellStart"/>
-      <w:r>
-        <w:rPr>
-          <w:rFonts w:ascii="Consolas" w:hAnsi="Consolas" w:cs="Consolas"/>
-          <w:kern w:val="0"/>
-          <w:sz w:val="28"/>
-          <w:szCs w:val="28"/>
-        </w:rPr>
-        <w:t>sub_end_date</w:t>
-      </w:r>
-      <w:proofErr w:type="spellEnd"/>
-      <w:r>
-        <w:rPr>
-          <w:rFonts w:ascii="Consolas" w:hAnsi="Consolas" w:cs="Consolas"/>
-          <w:kern w:val="0"/>
-          <w:sz w:val="28"/>
-          <w:szCs w:val="28"/>
-        </w:rPr>
-        <w:t xml:space="preserve">) </w:t>
-      </w:r>
-      <w:proofErr w:type="spellStart"/>
-      <w:r>
-        <w:rPr>
-          <w:rFonts w:ascii="Consolas" w:hAnsi="Consolas" w:cs="Consolas"/>
-          <w:kern w:val="0"/>
-          <w:sz w:val="28"/>
-          <w:szCs w:val="28"/>
-        </w:rPr>
-        <w:t>values</w:t>
-      </w:r>
-      <w:proofErr w:type="spellEnd"/>
-      <w:r>
-        <w:rPr>
-          <w:rFonts w:ascii="Consolas" w:hAnsi="Consolas" w:cs="Consolas"/>
-          <w:kern w:val="0"/>
-          <w:sz w:val="28"/>
-          <w:szCs w:val="28"/>
-        </w:rPr>
-        <w:t xml:space="preserve"> (3, 'Assim mesmo, a execução dos pontos do programa exige a </w:t>
-      </w:r>
-      <w:r>
-        <w:rPr>
-          <w:rFonts w:ascii="Consolas" w:hAnsi="Consolas" w:cs="Consolas"/>
-          <w:kern w:val="0"/>
-          <w:sz w:val="28"/>
-          <w:szCs w:val="28"/>
-        </w:rPr>
-        <w:lastRenderedPageBreak/>
-        <w:t xml:space="preserve">precisão e a definição da gestão inovadora da qual fazemos parte.', </w:t>
-      </w:r>
-      <w:proofErr w:type="spellStart"/>
-      <w:r>
-        <w:rPr>
-          <w:rFonts w:ascii="Consolas" w:hAnsi="Consolas" w:cs="Consolas"/>
-          <w:kern w:val="0"/>
-          <w:sz w:val="28"/>
-          <w:szCs w:val="28"/>
-        </w:rPr>
-        <w:t>null</w:t>
-      </w:r>
-      <w:proofErr w:type="spellEnd"/>
-      <w:r>
-        <w:rPr>
-          <w:rFonts w:ascii="Consolas" w:hAnsi="Consolas" w:cs="Consolas"/>
-          <w:kern w:val="0"/>
-          <w:sz w:val="28"/>
-          <w:szCs w:val="28"/>
-        </w:rPr>
-        <w:t xml:space="preserve">, </w:t>
-      </w:r>
-      <w:proofErr w:type="spellStart"/>
-      <w:r>
-        <w:rPr>
-          <w:rFonts w:ascii="Consolas" w:hAnsi="Consolas" w:cs="Consolas"/>
-          <w:kern w:val="0"/>
-          <w:sz w:val="28"/>
-          <w:szCs w:val="28"/>
-        </w:rPr>
-        <w:t>null</w:t>
-      </w:r>
-      <w:proofErr w:type="spellEnd"/>
-      <w:r>
-        <w:rPr>
-          <w:rFonts w:ascii="Consolas" w:hAnsi="Consolas" w:cs="Consolas"/>
-          <w:kern w:val="0"/>
-          <w:sz w:val="28"/>
-          <w:szCs w:val="28"/>
-        </w:rPr>
-        <w:t>);</w:t>
-      </w:r>
-    </w:p>
-    <w:p>
-      <w:pPr>
-        <w:autoSpaceDE w:val="0"/>
-        <w:autoSpaceDN w:val="0"/>
-        <w:adjustRightInd w:val="0"/>
-        <w:spacing w:after="0" w:line="240" w:lineRule="auto"/>
-        <w:rPr>
-          <w:rFonts w:ascii="Consolas" w:hAnsi="Consolas" w:cs="Consolas"/>
-          <w:kern w:val="0"/>
-          <w:sz w:val="28"/>
-          <w:szCs w:val="28"/>
+          <w:sz w:val="24"/>
+          <w:szCs w:val="24"/>
+        </w:rPr>
+      </w:pPr>
+      <w:r>
+        <w:rPr>
+          <w:rFonts w:ascii="Consolas" w:hAnsi="Consolas" w:cs="Consolas"/>
+          <w:kern w:val="0"/>
+          <w:sz w:val="24"/>
+          <w:szCs w:val="24"/>
+        </w:rPr>
+        <w:t>insert into sub_subject (sub_identity, sub_title, sub_description, sub_end_date) values (3, 'Assim mesmo, a execução dos pontos do programa exige a precisão e a definição da gestão inovadora da qual fazemos parte.', null, null);</w:t>
+      </w:r>
+    </w:p>
+    <w:p>
+      <w:pPr>
+        <w:autoSpaceDE w:val="0"/>
+        <w:autoSpaceDN w:val="0"/>
+        <w:adjustRightInd w:val="0"/>
+        <w:spacing w:after="0" w:line="240" w:lineRule="auto"/>
+        <w:rPr>
+          <w:rFonts w:ascii="Consolas" w:hAnsi="Consolas" w:cs="Consolas"/>
+          <w:kern w:val="0"/>
+          <w:sz w:val="24"/>
+          <w:szCs w:val="24"/>
         </w:rPr>
       </w:pPr>
     </w:p>
@@ -1077,140 +640,18 @@
         <w:rPr>
           <w:rFonts w:ascii="Consolas" w:hAnsi="Consolas" w:cs="Consolas"/>
           <w:kern w:val="0"/>
-          <w:sz w:val="28"/>
-          <w:szCs w:val="28"/>
-        </w:rPr>
-      </w:pPr>
-      <w:proofErr w:type="spellStart"/>
-      <w:r>
-        <w:rPr>
-          <w:rFonts w:ascii="Consolas" w:hAnsi="Consolas" w:cs="Consolas"/>
-          <w:kern w:val="0"/>
-          <w:sz w:val="28"/>
-          <w:szCs w:val="28"/>
-        </w:rPr>
-        <w:t>insert</w:t>
-      </w:r>
-      <w:proofErr w:type="spellEnd"/>
-      <w:r>
-        <w:rPr>
-          <w:rFonts w:ascii="Consolas" w:hAnsi="Consolas" w:cs="Consolas"/>
-          <w:kern w:val="0"/>
-          <w:sz w:val="28"/>
-          <w:szCs w:val="28"/>
-        </w:rPr>
-        <w:t xml:space="preserve"> </w:t>
-      </w:r>
-      <w:proofErr w:type="spellStart"/>
-      <w:r>
-        <w:rPr>
-          <w:rFonts w:ascii="Consolas" w:hAnsi="Consolas" w:cs="Consolas"/>
-          <w:kern w:val="0"/>
-          <w:sz w:val="28"/>
-          <w:szCs w:val="28"/>
-        </w:rPr>
-        <w:t>into</w:t>
-      </w:r>
-      <w:proofErr w:type="spellEnd"/>
-      <w:r>
-        <w:rPr>
-          <w:rFonts w:ascii="Consolas" w:hAnsi="Consolas" w:cs="Consolas"/>
-          <w:kern w:val="0"/>
-          <w:sz w:val="28"/>
-          <w:szCs w:val="28"/>
-        </w:rPr>
-        <w:t xml:space="preserve"> </w:t>
-      </w:r>
-      <w:proofErr w:type="spellStart"/>
-      <w:r>
-        <w:rPr>
-          <w:rFonts w:ascii="Consolas" w:hAnsi="Consolas" w:cs="Consolas"/>
-          <w:kern w:val="0"/>
-          <w:sz w:val="28"/>
-          <w:szCs w:val="28"/>
-        </w:rPr>
-        <w:t>mem_</w:t>
-      </w:r>
-      <w:proofErr w:type="gramStart"/>
-      <w:r>
-        <w:rPr>
-          <w:rFonts w:ascii="Consolas" w:hAnsi="Consolas" w:cs="Consolas"/>
-          <w:kern w:val="0"/>
-          <w:sz w:val="28"/>
-          <w:szCs w:val="28"/>
-        </w:rPr>
-        <w:t>member</w:t>
-      </w:r>
-      <w:proofErr w:type="spellEnd"/>
-      <w:r>
-        <w:rPr>
-          <w:rFonts w:ascii="Consolas" w:hAnsi="Consolas" w:cs="Consolas"/>
-          <w:kern w:val="0"/>
-          <w:sz w:val="28"/>
-          <w:szCs w:val="28"/>
-        </w:rPr>
-        <w:t>(</w:t>
-      </w:r>
-      <w:proofErr w:type="spellStart"/>
-      <w:proofErr w:type="gramEnd"/>
-      <w:r>
-        <w:rPr>
-          <w:rFonts w:ascii="Consolas" w:hAnsi="Consolas" w:cs="Consolas"/>
-          <w:kern w:val="0"/>
-          <w:sz w:val="28"/>
-          <w:szCs w:val="28"/>
-        </w:rPr>
-        <w:t>mem_cpf</w:t>
-      </w:r>
-      <w:proofErr w:type="spellEnd"/>
-      <w:r>
-        <w:rPr>
-          <w:rFonts w:ascii="Consolas" w:hAnsi="Consolas" w:cs="Consolas"/>
-          <w:kern w:val="0"/>
-          <w:sz w:val="28"/>
-          <w:szCs w:val="28"/>
-        </w:rPr>
-        <w:t xml:space="preserve">, </w:t>
-      </w:r>
-      <w:proofErr w:type="spellStart"/>
-      <w:r>
-        <w:rPr>
-          <w:rFonts w:ascii="Consolas" w:hAnsi="Consolas" w:cs="Consolas"/>
-          <w:kern w:val="0"/>
-          <w:sz w:val="28"/>
-          <w:szCs w:val="28"/>
-        </w:rPr>
-        <w:t>mem_name</w:t>
-      </w:r>
-      <w:proofErr w:type="spellEnd"/>
-      <w:r>
-        <w:rPr>
-          <w:rFonts w:ascii="Consolas" w:hAnsi="Consolas" w:cs="Consolas"/>
-          <w:kern w:val="0"/>
-          <w:sz w:val="28"/>
-          <w:szCs w:val="28"/>
-        </w:rPr>
-        <w:t xml:space="preserve">) </w:t>
-      </w:r>
-      <w:proofErr w:type="spellStart"/>
-      <w:r>
-        <w:rPr>
-          <w:rFonts w:ascii="Consolas" w:hAnsi="Consolas" w:cs="Consolas"/>
-          <w:kern w:val="0"/>
-          <w:sz w:val="28"/>
-          <w:szCs w:val="28"/>
-        </w:rPr>
-        <w:t>values</w:t>
-      </w:r>
-      <w:proofErr w:type="spellEnd"/>
-      <w:r>
-        <w:rPr>
-          <w:rFonts w:ascii="Consolas" w:hAnsi="Consolas" w:cs="Consolas"/>
-          <w:kern w:val="0"/>
-          <w:sz w:val="28"/>
-          <w:szCs w:val="28"/>
-        </w:rPr>
-        <w:t>('11111111111', 'Bruce Dickinson');</w:t>
+          <w:sz w:val="24"/>
+          <w:szCs w:val="24"/>
+        </w:rPr>
+      </w:pPr>
+      <w:r>
+        <w:rPr>
+          <w:rFonts w:ascii="Consolas" w:hAnsi="Consolas" w:cs="Consolas"/>
+          <w:kern w:val="0"/>
+          <w:sz w:val="24"/>
+          <w:szCs w:val="24"/>
+        </w:rPr>
+        <w:t>insert into mem_member(mem_cpf, mem_name) values('11111111111', 'Bruce Dickinson');</w:t>
       </w:r>
     </w:p>
     <w:p>
@@ -1227,140 +668,18 @@
         <w:rPr>
           <w:rFonts w:ascii="Consolas" w:hAnsi="Consolas" w:cs="Consolas"/>
           <w:kern w:val="0"/>
-          <w:sz w:val="28"/>
-          <w:szCs w:val="28"/>
-        </w:rPr>
-      </w:pPr>
-      <w:proofErr w:type="spellStart"/>
-      <w:r>
-        <w:rPr>
-          <w:rFonts w:ascii="Consolas" w:hAnsi="Consolas" w:cs="Consolas"/>
-          <w:kern w:val="0"/>
-          <w:sz w:val="28"/>
-          <w:szCs w:val="28"/>
-        </w:rPr>
-        <w:t>insert</w:t>
-      </w:r>
-      <w:proofErr w:type="spellEnd"/>
-      <w:r>
-        <w:rPr>
-          <w:rFonts w:ascii="Consolas" w:hAnsi="Consolas" w:cs="Consolas"/>
-          <w:kern w:val="0"/>
-          <w:sz w:val="28"/>
-          <w:szCs w:val="28"/>
-        </w:rPr>
-        <w:t xml:space="preserve"> </w:t>
-      </w:r>
-      <w:proofErr w:type="spellStart"/>
-      <w:r>
-        <w:rPr>
-          <w:rFonts w:ascii="Consolas" w:hAnsi="Consolas" w:cs="Consolas"/>
-          <w:kern w:val="0"/>
-          <w:sz w:val="28"/>
-          <w:szCs w:val="28"/>
-        </w:rPr>
-        <w:t>into</w:t>
-      </w:r>
-      <w:proofErr w:type="spellEnd"/>
-      <w:r>
-        <w:rPr>
-          <w:rFonts w:ascii="Consolas" w:hAnsi="Consolas" w:cs="Consolas"/>
-          <w:kern w:val="0"/>
-          <w:sz w:val="28"/>
-          <w:szCs w:val="28"/>
-        </w:rPr>
-        <w:t xml:space="preserve"> </w:t>
-      </w:r>
-      <w:proofErr w:type="spellStart"/>
-      <w:r>
-        <w:rPr>
-          <w:rFonts w:ascii="Consolas" w:hAnsi="Consolas" w:cs="Consolas"/>
-          <w:kern w:val="0"/>
-          <w:sz w:val="28"/>
-          <w:szCs w:val="28"/>
-        </w:rPr>
-        <w:t>mem_</w:t>
-      </w:r>
-      <w:proofErr w:type="gramStart"/>
-      <w:r>
-        <w:rPr>
-          <w:rFonts w:ascii="Consolas" w:hAnsi="Consolas" w:cs="Consolas"/>
-          <w:kern w:val="0"/>
-          <w:sz w:val="28"/>
-          <w:szCs w:val="28"/>
-        </w:rPr>
-        <w:t>member</w:t>
-      </w:r>
-      <w:proofErr w:type="spellEnd"/>
-      <w:r>
-        <w:rPr>
-          <w:rFonts w:ascii="Consolas" w:hAnsi="Consolas" w:cs="Consolas"/>
-          <w:kern w:val="0"/>
-          <w:sz w:val="28"/>
-          <w:szCs w:val="28"/>
-        </w:rPr>
-        <w:t>(</w:t>
-      </w:r>
-      <w:proofErr w:type="spellStart"/>
-      <w:proofErr w:type="gramEnd"/>
-      <w:r>
-        <w:rPr>
-          <w:rFonts w:ascii="Consolas" w:hAnsi="Consolas" w:cs="Consolas"/>
-          <w:kern w:val="0"/>
-          <w:sz w:val="28"/>
-          <w:szCs w:val="28"/>
-        </w:rPr>
-        <w:t>mem_cpf</w:t>
-      </w:r>
-      <w:proofErr w:type="spellEnd"/>
-      <w:r>
-        <w:rPr>
-          <w:rFonts w:ascii="Consolas" w:hAnsi="Consolas" w:cs="Consolas"/>
-          <w:kern w:val="0"/>
-          <w:sz w:val="28"/>
-          <w:szCs w:val="28"/>
-        </w:rPr>
-        <w:t xml:space="preserve">, </w:t>
-      </w:r>
-      <w:proofErr w:type="spellStart"/>
-      <w:r>
-        <w:rPr>
-          <w:rFonts w:ascii="Consolas" w:hAnsi="Consolas" w:cs="Consolas"/>
-          <w:kern w:val="0"/>
-          <w:sz w:val="28"/>
-          <w:szCs w:val="28"/>
-        </w:rPr>
-        <w:t>mem_name</w:t>
-      </w:r>
-      <w:proofErr w:type="spellEnd"/>
-      <w:r>
-        <w:rPr>
-          <w:rFonts w:ascii="Consolas" w:hAnsi="Consolas" w:cs="Consolas"/>
-          <w:kern w:val="0"/>
-          <w:sz w:val="28"/>
-          <w:szCs w:val="28"/>
-        </w:rPr>
-        <w:t xml:space="preserve">) </w:t>
-      </w:r>
-      <w:proofErr w:type="spellStart"/>
-      <w:r>
-        <w:rPr>
-          <w:rFonts w:ascii="Consolas" w:hAnsi="Consolas" w:cs="Consolas"/>
-          <w:kern w:val="0"/>
-          <w:sz w:val="28"/>
-          <w:szCs w:val="28"/>
-        </w:rPr>
-        <w:t>values</w:t>
-      </w:r>
-      <w:proofErr w:type="spellEnd"/>
-      <w:r>
-        <w:rPr>
-          <w:rFonts w:ascii="Consolas" w:hAnsi="Consolas" w:cs="Consolas"/>
-          <w:kern w:val="0"/>
-          <w:sz w:val="28"/>
-          <w:szCs w:val="28"/>
-        </w:rPr>
-        <w:t>('65849532154', 'Freddie Mercury');</w:t>
+          <w:sz w:val="24"/>
+          <w:szCs w:val="24"/>
+        </w:rPr>
+      </w:pPr>
+      <w:r>
+        <w:rPr>
+          <w:rFonts w:ascii="Consolas" w:hAnsi="Consolas" w:cs="Consolas"/>
+          <w:kern w:val="0"/>
+          <w:sz w:val="24"/>
+          <w:szCs w:val="24"/>
+        </w:rPr>
+        <w:t>insert into mem_member(mem_cpf, mem_name) values('65849532154', 'Freddie Mercury');</w:t>
       </w:r>
     </w:p>
     <w:p>
@@ -1377,160 +696,18 @@
         <w:rPr>
           <w:rFonts w:ascii="Consolas" w:hAnsi="Consolas" w:cs="Consolas"/>
           <w:kern w:val="0"/>
-          <w:sz w:val="28"/>
-          <w:szCs w:val="28"/>
-        </w:rPr>
-      </w:pPr>
-      <w:proofErr w:type="spellStart"/>
-      <w:r>
-        <w:rPr>
-          <w:rFonts w:ascii="Consolas" w:hAnsi="Consolas" w:cs="Consolas"/>
-          <w:kern w:val="0"/>
-          <w:sz w:val="28"/>
-          <w:szCs w:val="28"/>
-        </w:rPr>
-        <w:t>insert</w:t>
-      </w:r>
-      <w:proofErr w:type="spellEnd"/>
-      <w:r>
-        <w:rPr>
-          <w:rFonts w:ascii="Consolas" w:hAnsi="Consolas" w:cs="Consolas"/>
-          <w:kern w:val="0"/>
-          <w:sz w:val="28"/>
-          <w:szCs w:val="28"/>
-        </w:rPr>
-        <w:t xml:space="preserve"> </w:t>
-      </w:r>
-      <w:proofErr w:type="spellStart"/>
-      <w:r>
-        <w:rPr>
-          <w:rFonts w:ascii="Consolas" w:hAnsi="Consolas" w:cs="Consolas"/>
-          <w:kern w:val="0"/>
-          <w:sz w:val="28"/>
-          <w:szCs w:val="28"/>
-        </w:rPr>
-        <w:t>into</w:t>
-      </w:r>
-      <w:proofErr w:type="spellEnd"/>
-      <w:r>
-        <w:rPr>
-          <w:rFonts w:ascii="Consolas" w:hAnsi="Consolas" w:cs="Consolas"/>
-          <w:kern w:val="0"/>
-          <w:sz w:val="28"/>
-          <w:szCs w:val="28"/>
-        </w:rPr>
-        <w:t xml:space="preserve"> </w:t>
-      </w:r>
-      <w:proofErr w:type="spellStart"/>
-      <w:r>
-        <w:rPr>
-          <w:rFonts w:ascii="Consolas" w:hAnsi="Consolas" w:cs="Consolas"/>
-          <w:kern w:val="0"/>
-          <w:sz w:val="28"/>
-          <w:szCs w:val="28"/>
-        </w:rPr>
-        <w:t>mem_</w:t>
-      </w:r>
-      <w:proofErr w:type="gramStart"/>
-      <w:r>
-        <w:rPr>
-          <w:rFonts w:ascii="Consolas" w:hAnsi="Consolas" w:cs="Consolas"/>
-          <w:kern w:val="0"/>
-          <w:sz w:val="28"/>
-          <w:szCs w:val="28"/>
-        </w:rPr>
-        <w:t>member</w:t>
-      </w:r>
-      <w:proofErr w:type="spellEnd"/>
-      <w:r>
-        <w:rPr>
-          <w:rFonts w:ascii="Consolas" w:hAnsi="Consolas" w:cs="Consolas"/>
-          <w:kern w:val="0"/>
-          <w:sz w:val="28"/>
-          <w:szCs w:val="28"/>
-        </w:rPr>
-        <w:t>(</w:t>
-      </w:r>
-      <w:proofErr w:type="spellStart"/>
-      <w:proofErr w:type="gramEnd"/>
-      <w:r>
-        <w:rPr>
-          <w:rFonts w:ascii="Consolas" w:hAnsi="Consolas" w:cs="Consolas"/>
-          <w:kern w:val="0"/>
-          <w:sz w:val="28"/>
-          <w:szCs w:val="28"/>
-        </w:rPr>
-        <w:t>mem_cpf</w:t>
-      </w:r>
-      <w:proofErr w:type="spellEnd"/>
-      <w:r>
-        <w:rPr>
-          <w:rFonts w:ascii="Consolas" w:hAnsi="Consolas" w:cs="Consolas"/>
-          <w:kern w:val="0"/>
-          <w:sz w:val="28"/>
-          <w:szCs w:val="28"/>
-        </w:rPr>
-        <w:t xml:space="preserve">, </w:t>
-      </w:r>
-      <w:proofErr w:type="spellStart"/>
-      <w:r>
-        <w:rPr>
-          <w:rFonts w:ascii="Consolas" w:hAnsi="Consolas" w:cs="Consolas"/>
-          <w:kern w:val="0"/>
-          <w:sz w:val="28"/>
-          <w:szCs w:val="28"/>
-        </w:rPr>
-        <w:t>mem_name</w:t>
-      </w:r>
-      <w:proofErr w:type="spellEnd"/>
-      <w:r>
-        <w:rPr>
-          <w:rFonts w:ascii="Consolas" w:hAnsi="Consolas" w:cs="Consolas"/>
-          <w:kern w:val="0"/>
-          <w:sz w:val="28"/>
-          <w:szCs w:val="28"/>
-        </w:rPr>
-        <w:t xml:space="preserve">) </w:t>
-      </w:r>
-      <w:proofErr w:type="spellStart"/>
-      <w:r>
-        <w:rPr>
-          <w:rFonts w:ascii="Consolas" w:hAnsi="Consolas" w:cs="Consolas"/>
-          <w:kern w:val="0"/>
-          <w:sz w:val="28"/>
-          <w:szCs w:val="28"/>
-        </w:rPr>
-        <w:t>values</w:t>
-      </w:r>
-      <w:proofErr w:type="spellEnd"/>
-      <w:r>
-        <w:rPr>
-          <w:rFonts w:ascii="Consolas" w:hAnsi="Consolas" w:cs="Consolas"/>
-          <w:kern w:val="0"/>
-          <w:sz w:val="28"/>
-          <w:szCs w:val="28"/>
-        </w:rPr>
-        <w:t xml:space="preserve">('77448596325', 'James </w:t>
-      </w:r>
-      <w:proofErr w:type="spellStart"/>
-      <w:r>
-        <w:rPr>
-          <w:rFonts w:ascii="Consolas" w:hAnsi="Consolas" w:cs="Consolas"/>
-          <w:kern w:val="0"/>
-          <w:sz w:val="28"/>
-          <w:szCs w:val="28"/>
-        </w:rPr>
-        <w:t>Hetfield</w:t>
-      </w:r>
-      <w:proofErr w:type="spellEnd"/>
-      <w:r>
-        <w:rPr>
-          <w:rFonts w:ascii="Consolas" w:hAnsi="Consolas" w:cs="Consolas"/>
-          <w:kern w:val="0"/>
-          <w:sz w:val="28"/>
-          <w:szCs w:val="28"/>
-        </w:rPr>
-        <w:t>');</w:t>
+          <w:sz w:val="24"/>
+          <w:szCs w:val="24"/>
+        </w:rPr>
+      </w:pPr>
+      <w:r>
+        <w:rPr>
+          <w:rFonts w:ascii="Consolas" w:hAnsi="Consolas" w:cs="Consolas"/>
+          <w:kern w:val="0"/>
+          <w:sz w:val="24"/>
+          <w:szCs w:val="24"/>
+        </w:rPr>
+        <w:t>insert into mem_member(mem_cpf, mem_name) values('77448596325', 'James Hetfield');</w:t>
       </w:r>
     </w:p>
     <w:p>
@@ -1547,160 +724,18 @@
         <w:rPr>
           <w:rFonts w:ascii="Consolas" w:hAnsi="Consolas" w:cs="Consolas"/>
           <w:kern w:val="0"/>
-          <w:sz w:val="28"/>
-          <w:szCs w:val="28"/>
-        </w:rPr>
-      </w:pPr>
-      <w:proofErr w:type="spellStart"/>
-      <w:r>
-        <w:rPr>
-          <w:rFonts w:ascii="Consolas" w:hAnsi="Consolas" w:cs="Consolas"/>
-          <w:kern w:val="0"/>
-          <w:sz w:val="28"/>
-          <w:szCs w:val="28"/>
-        </w:rPr>
-        <w:t>insert</w:t>
-      </w:r>
-      <w:proofErr w:type="spellEnd"/>
-      <w:r>
-        <w:rPr>
-          <w:rFonts w:ascii="Consolas" w:hAnsi="Consolas" w:cs="Consolas"/>
-          <w:kern w:val="0"/>
-          <w:sz w:val="28"/>
-          <w:szCs w:val="28"/>
-        </w:rPr>
-        <w:t xml:space="preserve"> </w:t>
-      </w:r>
-      <w:proofErr w:type="spellStart"/>
-      <w:r>
-        <w:rPr>
-          <w:rFonts w:ascii="Consolas" w:hAnsi="Consolas" w:cs="Consolas"/>
-          <w:kern w:val="0"/>
-          <w:sz w:val="28"/>
-          <w:szCs w:val="28"/>
-        </w:rPr>
-        <w:t>into</w:t>
-      </w:r>
-      <w:proofErr w:type="spellEnd"/>
-      <w:r>
-        <w:rPr>
-          <w:rFonts w:ascii="Consolas" w:hAnsi="Consolas" w:cs="Consolas"/>
-          <w:kern w:val="0"/>
-          <w:sz w:val="28"/>
-          <w:szCs w:val="28"/>
-        </w:rPr>
-        <w:t xml:space="preserve"> </w:t>
-      </w:r>
-      <w:proofErr w:type="spellStart"/>
-      <w:r>
-        <w:rPr>
-          <w:rFonts w:ascii="Consolas" w:hAnsi="Consolas" w:cs="Consolas"/>
-          <w:kern w:val="0"/>
-          <w:sz w:val="28"/>
-          <w:szCs w:val="28"/>
-        </w:rPr>
-        <w:t>mem_</w:t>
-      </w:r>
-      <w:proofErr w:type="gramStart"/>
-      <w:r>
-        <w:rPr>
-          <w:rFonts w:ascii="Consolas" w:hAnsi="Consolas" w:cs="Consolas"/>
-          <w:kern w:val="0"/>
-          <w:sz w:val="28"/>
-          <w:szCs w:val="28"/>
-        </w:rPr>
-        <w:t>member</w:t>
-      </w:r>
-      <w:proofErr w:type="spellEnd"/>
-      <w:r>
-        <w:rPr>
-          <w:rFonts w:ascii="Consolas" w:hAnsi="Consolas" w:cs="Consolas"/>
-          <w:kern w:val="0"/>
-          <w:sz w:val="28"/>
-          <w:szCs w:val="28"/>
-        </w:rPr>
-        <w:t>(</w:t>
-      </w:r>
-      <w:proofErr w:type="spellStart"/>
-      <w:proofErr w:type="gramEnd"/>
-      <w:r>
-        <w:rPr>
-          <w:rFonts w:ascii="Consolas" w:hAnsi="Consolas" w:cs="Consolas"/>
-          <w:kern w:val="0"/>
-          <w:sz w:val="28"/>
-          <w:szCs w:val="28"/>
-        </w:rPr>
-        <w:t>mem_cpf</w:t>
-      </w:r>
-      <w:proofErr w:type="spellEnd"/>
-      <w:r>
-        <w:rPr>
-          <w:rFonts w:ascii="Consolas" w:hAnsi="Consolas" w:cs="Consolas"/>
-          <w:kern w:val="0"/>
-          <w:sz w:val="28"/>
-          <w:szCs w:val="28"/>
-        </w:rPr>
-        <w:t xml:space="preserve">, </w:t>
-      </w:r>
-      <w:proofErr w:type="spellStart"/>
-      <w:r>
-        <w:rPr>
-          <w:rFonts w:ascii="Consolas" w:hAnsi="Consolas" w:cs="Consolas"/>
-          <w:kern w:val="0"/>
-          <w:sz w:val="28"/>
-          <w:szCs w:val="28"/>
-        </w:rPr>
-        <w:t>mem_name</w:t>
-      </w:r>
-      <w:proofErr w:type="spellEnd"/>
-      <w:r>
-        <w:rPr>
-          <w:rFonts w:ascii="Consolas" w:hAnsi="Consolas" w:cs="Consolas"/>
-          <w:kern w:val="0"/>
-          <w:sz w:val="28"/>
-          <w:szCs w:val="28"/>
-        </w:rPr>
-        <w:t xml:space="preserve">) </w:t>
-      </w:r>
-      <w:proofErr w:type="spellStart"/>
-      <w:r>
-        <w:rPr>
-          <w:rFonts w:ascii="Consolas" w:hAnsi="Consolas" w:cs="Consolas"/>
-          <w:kern w:val="0"/>
-          <w:sz w:val="28"/>
-          <w:szCs w:val="28"/>
-        </w:rPr>
-        <w:t>values</w:t>
-      </w:r>
-      <w:proofErr w:type="spellEnd"/>
-      <w:r>
-        <w:rPr>
-          <w:rFonts w:ascii="Consolas" w:hAnsi="Consolas" w:cs="Consolas"/>
-          <w:kern w:val="0"/>
-          <w:sz w:val="28"/>
-          <w:szCs w:val="28"/>
-        </w:rPr>
-        <w:t xml:space="preserve">('85241236541', 'Rob </w:t>
-      </w:r>
-      <w:proofErr w:type="spellStart"/>
-      <w:r>
-        <w:rPr>
-          <w:rFonts w:ascii="Consolas" w:hAnsi="Consolas" w:cs="Consolas"/>
-          <w:kern w:val="0"/>
-          <w:sz w:val="28"/>
-          <w:szCs w:val="28"/>
-        </w:rPr>
-        <w:t>Halford</w:t>
-      </w:r>
-      <w:proofErr w:type="spellEnd"/>
-      <w:r>
-        <w:rPr>
-          <w:rFonts w:ascii="Consolas" w:hAnsi="Consolas" w:cs="Consolas"/>
-          <w:kern w:val="0"/>
-          <w:sz w:val="28"/>
-          <w:szCs w:val="28"/>
-        </w:rPr>
-        <w:t>');</w:t>
+          <w:sz w:val="24"/>
+          <w:szCs w:val="24"/>
+        </w:rPr>
+      </w:pPr>
+      <w:r>
+        <w:rPr>
+          <w:rFonts w:ascii="Consolas" w:hAnsi="Consolas" w:cs="Consolas"/>
+          <w:kern w:val="0"/>
+          <w:sz w:val="24"/>
+          <w:szCs w:val="24"/>
+        </w:rPr>
+        <w:t>insert into mem_member(mem_cpf, mem_name) values('85241236541', 'Rob Halford');</w:t>
       </w:r>
     </w:p>
     <w:p>
@@ -1717,153 +752,31 @@
         <w:rPr>
           <w:rFonts w:ascii="Consolas" w:hAnsi="Consolas" w:cs="Consolas"/>
           <w:kern w:val="0"/>
-          <w:sz w:val="28"/>
-          <w:szCs w:val="28"/>
-        </w:rPr>
-      </w:pPr>
-      <w:proofErr w:type="spellStart"/>
-      <w:r>
-        <w:rPr>
-          <w:rFonts w:ascii="Consolas" w:hAnsi="Consolas" w:cs="Consolas"/>
-          <w:kern w:val="0"/>
-          <w:sz w:val="28"/>
-          <w:szCs w:val="28"/>
-        </w:rPr>
-        <w:t>insert</w:t>
-      </w:r>
-      <w:proofErr w:type="spellEnd"/>
-      <w:r>
-        <w:rPr>
-          <w:rFonts w:ascii="Consolas" w:hAnsi="Consolas" w:cs="Consolas"/>
-          <w:kern w:val="0"/>
-          <w:sz w:val="28"/>
-          <w:szCs w:val="28"/>
-        </w:rPr>
-        <w:t xml:space="preserve"> </w:t>
-      </w:r>
-      <w:proofErr w:type="spellStart"/>
-      <w:r>
-        <w:rPr>
-          <w:rFonts w:ascii="Consolas" w:hAnsi="Consolas" w:cs="Consolas"/>
-          <w:kern w:val="0"/>
-          <w:sz w:val="28"/>
-          <w:szCs w:val="28"/>
-        </w:rPr>
-        <w:t>into</w:t>
-      </w:r>
-      <w:proofErr w:type="spellEnd"/>
-      <w:r>
-        <w:rPr>
-          <w:rFonts w:ascii="Consolas" w:hAnsi="Consolas" w:cs="Consolas"/>
-          <w:kern w:val="0"/>
-          <w:sz w:val="28"/>
-          <w:szCs w:val="28"/>
-        </w:rPr>
-        <w:t xml:space="preserve"> </w:t>
-      </w:r>
-      <w:proofErr w:type="spellStart"/>
-      <w:r>
-        <w:rPr>
-          <w:rFonts w:ascii="Consolas" w:hAnsi="Consolas" w:cs="Consolas"/>
-          <w:kern w:val="0"/>
-          <w:sz w:val="28"/>
-          <w:szCs w:val="28"/>
-        </w:rPr>
-        <w:t>mem_</w:t>
-      </w:r>
-      <w:proofErr w:type="gramStart"/>
-      <w:r>
-        <w:rPr>
-          <w:rFonts w:ascii="Consolas" w:hAnsi="Consolas" w:cs="Consolas"/>
-          <w:kern w:val="0"/>
-          <w:sz w:val="28"/>
-          <w:szCs w:val="28"/>
-        </w:rPr>
-        <w:t>member</w:t>
-      </w:r>
-      <w:proofErr w:type="spellEnd"/>
-      <w:r>
-        <w:rPr>
-          <w:rFonts w:ascii="Consolas" w:hAnsi="Consolas" w:cs="Consolas"/>
-          <w:kern w:val="0"/>
-          <w:sz w:val="28"/>
-          <w:szCs w:val="28"/>
-        </w:rPr>
-        <w:t>(</w:t>
-      </w:r>
-      <w:proofErr w:type="spellStart"/>
-      <w:proofErr w:type="gramEnd"/>
-      <w:r>
-        <w:rPr>
-          <w:rFonts w:ascii="Consolas" w:hAnsi="Consolas" w:cs="Consolas"/>
-          <w:kern w:val="0"/>
-          <w:sz w:val="28"/>
-          <w:szCs w:val="28"/>
-        </w:rPr>
-        <w:t>mem_cpf</w:t>
-      </w:r>
-      <w:proofErr w:type="spellEnd"/>
-      <w:r>
-        <w:rPr>
-          <w:rFonts w:ascii="Consolas" w:hAnsi="Consolas" w:cs="Consolas"/>
-          <w:kern w:val="0"/>
-          <w:sz w:val="28"/>
-          <w:szCs w:val="28"/>
-        </w:rPr>
-        <w:t xml:space="preserve">, </w:t>
-      </w:r>
-      <w:proofErr w:type="spellStart"/>
-      <w:r>
-        <w:rPr>
-          <w:rFonts w:ascii="Consolas" w:hAnsi="Consolas" w:cs="Consolas"/>
-          <w:kern w:val="0"/>
-          <w:sz w:val="28"/>
-          <w:szCs w:val="28"/>
-        </w:rPr>
-        <w:t>mem_name</w:t>
-      </w:r>
-      <w:proofErr w:type="spellEnd"/>
-      <w:r>
-        <w:rPr>
-          <w:rFonts w:ascii="Consolas" w:hAnsi="Consolas" w:cs="Consolas"/>
-          <w:kern w:val="0"/>
-          <w:sz w:val="28"/>
-          <w:szCs w:val="28"/>
-        </w:rPr>
-        <w:t xml:space="preserve">) </w:t>
-      </w:r>
-      <w:proofErr w:type="spellStart"/>
-      <w:r>
-        <w:rPr>
-          <w:rFonts w:ascii="Consolas" w:hAnsi="Consolas" w:cs="Consolas"/>
-          <w:kern w:val="0"/>
-          <w:sz w:val="28"/>
-          <w:szCs w:val="28"/>
-        </w:rPr>
-        <w:t>values</w:t>
-      </w:r>
-      <w:proofErr w:type="spellEnd"/>
-      <w:r>
-        <w:rPr>
-          <w:rFonts w:ascii="Consolas" w:hAnsi="Consolas" w:cs="Consolas"/>
-          <w:kern w:val="0"/>
-          <w:sz w:val="28"/>
-          <w:szCs w:val="28"/>
-        </w:rPr>
-        <w:t>('96385274112', 'Ozzy Osbourne');</w:t>
-      </w:r>
-    </w:p>
-    <w:p>
-      <w:pPr>
-        <w:autoSpaceDE w:val="0"/>
-        <w:autoSpaceDN w:val="0"/>
-        <w:adjustRightInd w:val="0"/>
-        <w:spacing w:after="0" w:line="240" w:lineRule="auto"/>
-        <w:rPr>
-          <w:rFonts w:ascii="Consolas" w:hAnsi="Consolas" w:cs="Consolas"/>
-          <w:kern w:val="0"/>
-          <w:sz w:val="28"/>
-          <w:szCs w:val="28"/>
+          <w:sz w:val="24"/>
+          <w:szCs w:val="24"/>
+        </w:rPr>
+      </w:pPr>
+      <w:r>
+        <w:rPr>
+          <w:rFonts w:ascii="Consolas" w:hAnsi="Consolas" w:cs="Consolas"/>
+          <w:kern w:val="0"/>
+          <w:sz w:val="24"/>
+          <w:szCs w:val="24"/>
+        </w:rPr>
+        <w:t>insert into mem_member(mem_cpf, mem_name) values('96385274112', 'Ozzy Osbourne');</w:t>
+      </w:r>
+    </w:p>
+    <w:p>
+      <w:pPr>
+        <w:autoSpaceDE w:val="0"/>
+        <w:autoSpaceDN w:val="0"/>
+        <w:adjustRightInd w:val="0"/>
+        <w:spacing w:after="0" w:line="240" w:lineRule="auto"/>
+        <w:rPr>
+          <w:rFonts w:ascii="Consolas" w:hAnsi="Consolas" w:cs="Consolas"/>
+          <w:kern w:val="0"/>
+          <w:sz w:val="24"/>
+          <w:szCs w:val="24"/>
         </w:rPr>
       </w:pPr>
     </w:p>
@@ -1881,16 +794,16 @@
         <w:rPr>
           <w:rFonts w:ascii="Consolas" w:hAnsi="Consolas" w:cs="Consolas"/>
           <w:kern w:val="0"/>
-          <w:sz w:val="28"/>
-          <w:szCs w:val="28"/>
-        </w:rPr>
-      </w:pPr>
-      <w:r>
-        <w:rPr>
-          <w:rFonts w:ascii="Consolas" w:hAnsi="Consolas" w:cs="Consolas"/>
-          <w:kern w:val="0"/>
-          <w:sz w:val="28"/>
-          <w:szCs w:val="28"/>
+          <w:sz w:val="24"/>
+          <w:szCs w:val="24"/>
+        </w:rPr>
+      </w:pPr>
+      <w:r>
+        <w:rPr>
+          <w:rFonts w:ascii="Consolas" w:hAnsi="Consolas" w:cs="Consolas"/>
+          <w:kern w:val="0"/>
+          <w:sz w:val="24"/>
+          <w:szCs w:val="24"/>
         </w:rPr>
         <w:t>Acessar a home da aplicação no endereço</w:t>
       </w:r>
@@ -1898,19 +811,19 @@
         <w:rPr>
           <w:rFonts w:ascii="Consolas" w:hAnsi="Consolas" w:cs="Consolas"/>
           <w:kern w:val="0"/>
-          <w:sz w:val="28"/>
-          <w:szCs w:val="28"/>
+          <w:sz w:val="24"/>
+          <w:szCs w:val="24"/>
         </w:rPr>
         <w:t xml:space="preserve">. Uma lista de opções será apresentada. </w:t>
       </w:r>
-      <w:hyperlink r:id="rId5" w:history="1">
+      <w:hyperlink r:id="rId9" w:history="1">
         <w:r>
           <w:rPr>
             <w:rStyle w:val="Hyperlink"/>
             <w:rFonts w:ascii="Consolas" w:hAnsi="Consolas" w:cs="Consolas"/>
             <w:kern w:val="0"/>
-            <w:sz w:val="28"/>
-            <w:szCs w:val="28"/>
+            <w:sz w:val="24"/>
+            <w:szCs w:val="24"/>
           </w:rPr>
           <w:t>http://localhost:8080/index</w:t>
         </w:r>
@@ -1926,8 +839,8 @@
         <w:rPr>
           <w:rFonts w:ascii="Consolas" w:hAnsi="Consolas" w:cs="Consolas"/>
           <w:kern w:val="0"/>
-          <w:sz w:val="28"/>
-          <w:szCs w:val="28"/>
+          <w:sz w:val="24"/>
+          <w:szCs w:val="24"/>
         </w:rPr>
       </w:pPr>
     </w:p>
@@ -1941,16 +854,17 @@
         <w:rPr>
           <w:rFonts w:ascii="Consolas" w:hAnsi="Consolas" w:cs="Consolas"/>
           <w:kern w:val="0"/>
-          <w:sz w:val="28"/>
-          <w:szCs w:val="28"/>
-        </w:rPr>
-      </w:pPr>
-      <w:r>
-        <w:rPr>
-          <w:rFonts w:ascii="Consolas" w:hAnsi="Consolas" w:cs="Consolas"/>
-          <w:kern w:val="0"/>
-          <w:sz w:val="28"/>
-          <w:szCs w:val="28"/>
+          <w:sz w:val="24"/>
+          <w:szCs w:val="24"/>
+        </w:rPr>
+      </w:pPr>
+      <w:r>
+        <w:rPr>
+          <w:rFonts w:ascii="Consolas" w:hAnsi="Consolas" w:cs="Consolas"/>
+          <w:noProof/>
+          <w:kern w:val="0"/>
+          <w:sz w:val="24"/>
+          <w:szCs w:val="24"/>
         </w:rPr>
         <w:drawing>
           <wp:inline distT="0" distB="0" distL="0" distR="0" wp14:anchorId="770F30A1" wp14:editId="1CC982C2">
@@ -1968,7 +882,7 @@
                     <pic:cNvPicPr/>
                   </pic:nvPicPr>
                   <pic:blipFill>
-                    <a:blip r:embed="rId6"/>
+                    <a:blip r:embed="rId10"/>
                     <a:stretch>
                       <a:fillRect/>
                     </a:stretch>
@@ -1999,8 +913,8 @@
         <w:rPr>
           <w:rFonts w:ascii="Consolas" w:hAnsi="Consolas" w:cs="Consolas"/>
           <w:kern w:val="0"/>
-          <w:sz w:val="28"/>
-          <w:szCs w:val="28"/>
+          <w:sz w:val="24"/>
+          <w:szCs w:val="24"/>
         </w:rPr>
       </w:pPr>
     </w:p>
@@ -2018,16 +932,16 @@
         <w:rPr>
           <w:rFonts w:ascii="Consolas" w:hAnsi="Consolas" w:cs="Consolas"/>
           <w:kern w:val="0"/>
-          <w:sz w:val="28"/>
-          <w:szCs w:val="28"/>
-        </w:rPr>
-      </w:pPr>
-      <w:r>
-        <w:rPr>
-          <w:rFonts w:ascii="Consolas" w:hAnsi="Consolas" w:cs="Consolas"/>
-          <w:kern w:val="0"/>
-          <w:sz w:val="28"/>
-          <w:szCs w:val="28"/>
+          <w:sz w:val="24"/>
+          <w:szCs w:val="24"/>
+        </w:rPr>
+      </w:pPr>
+      <w:r>
+        <w:rPr>
+          <w:rFonts w:ascii="Consolas" w:hAnsi="Consolas" w:cs="Consolas"/>
+          <w:kern w:val="0"/>
+          <w:sz w:val="24"/>
+          <w:szCs w:val="24"/>
         </w:rPr>
         <w:t xml:space="preserve">Módulo </w:t>
       </w:r>
@@ -2035,8 +949,8 @@
         <w:rPr>
           <w:rFonts w:ascii="Consolas" w:hAnsi="Consolas" w:cs="Consolas"/>
           <w:kern w:val="0"/>
-          <w:sz w:val="28"/>
-          <w:szCs w:val="28"/>
+          <w:sz w:val="24"/>
+          <w:szCs w:val="24"/>
         </w:rPr>
         <w:t>“</w:t>
       </w:r>
@@ -2044,8 +958,8 @@
         <w:rPr>
           <w:rFonts w:ascii="Consolas" w:hAnsi="Consolas" w:cs="Consolas"/>
           <w:kern w:val="0"/>
-          <w:sz w:val="28"/>
-          <w:szCs w:val="28"/>
+          <w:sz w:val="24"/>
+          <w:szCs w:val="24"/>
         </w:rPr>
         <w:t>Pautas</w:t>
       </w:r>
@@ -2053,8 +967,8 @@
         <w:rPr>
           <w:rFonts w:ascii="Consolas" w:hAnsi="Consolas" w:cs="Consolas"/>
           <w:kern w:val="0"/>
-          <w:sz w:val="28"/>
-          <w:szCs w:val="28"/>
+          <w:sz w:val="24"/>
+          <w:szCs w:val="24"/>
         </w:rPr>
         <w:t>”</w:t>
       </w:r>
@@ -2069,8 +983,8 @@
         <w:rPr>
           <w:rFonts w:ascii="Consolas" w:hAnsi="Consolas" w:cs="Consolas"/>
           <w:kern w:val="0"/>
-          <w:sz w:val="28"/>
-          <w:szCs w:val="28"/>
+          <w:sz w:val="24"/>
+          <w:szCs w:val="24"/>
         </w:rPr>
       </w:pPr>
     </w:p>
@@ -2084,16 +998,16 @@
         <w:rPr>
           <w:rFonts w:ascii="Consolas" w:hAnsi="Consolas" w:cs="Consolas"/>
           <w:kern w:val="0"/>
-          <w:sz w:val="28"/>
-          <w:szCs w:val="28"/>
-        </w:rPr>
-      </w:pPr>
-      <w:r>
-        <w:rPr>
-          <w:rFonts w:ascii="Consolas" w:hAnsi="Consolas" w:cs="Consolas"/>
-          <w:kern w:val="0"/>
-          <w:sz w:val="28"/>
-          <w:szCs w:val="28"/>
+          <w:sz w:val="24"/>
+          <w:szCs w:val="24"/>
+        </w:rPr>
+      </w:pPr>
+      <w:r>
+        <w:rPr>
+          <w:rFonts w:ascii="Consolas" w:hAnsi="Consolas" w:cs="Consolas"/>
+          <w:kern w:val="0"/>
+          <w:sz w:val="24"/>
+          <w:szCs w:val="24"/>
         </w:rPr>
         <w:t>Clicar na opção “Pautas” leva à home do módulo de pautas. A tela à seguir será apresentada com a lista de pautas cadastradas e as opções básicas de um CRUD. Os demais módulos seguem o mesmo padrão:</w:t>
       </w:r>
@@ -2108,8 +1022,8 @@
         <w:rPr>
           <w:rFonts w:ascii="Consolas" w:hAnsi="Consolas" w:cs="Consolas"/>
           <w:kern w:val="0"/>
-          <w:sz w:val="28"/>
-          <w:szCs w:val="28"/>
+          <w:sz w:val="24"/>
+          <w:szCs w:val="24"/>
         </w:rPr>
       </w:pPr>
     </w:p>
@@ -2123,17 +1037,19 @@
         <w:rPr>
           <w:rFonts w:ascii="Consolas" w:hAnsi="Consolas" w:cs="Consolas"/>
           <w:kern w:val="0"/>
-          <w:sz w:val="28"/>
-          <w:szCs w:val="28"/>
-        </w:rPr>
-      </w:pPr>
-      <w:r>
-        <w:rPr>
-          <w:rFonts w:ascii="Consolas" w:hAnsi="Consolas" w:cs="Consolas"/>
-          <w:kern w:val="0"/>
-          <w:sz w:val="28"/>
-          <w:szCs w:val="28"/>
-        </w:rPr>
+          <w:sz w:val="24"/>
+          <w:szCs w:val="24"/>
+        </w:rPr>
+      </w:pPr>
+      <w:r>
+        <w:rPr>
+          <w:rFonts w:ascii="Consolas" w:hAnsi="Consolas" w:cs="Consolas"/>
+          <w:noProof/>
+          <w:kern w:val="0"/>
+          <w:sz w:val="24"/>
+          <w:szCs w:val="24"/>
+        </w:rPr>
+        <w:lastRenderedPageBreak/>
         <w:drawing>
           <wp:inline distT="0" distB="0" distL="0" distR="0" wp14:anchorId="528D863F" wp14:editId="331897D3">
             <wp:extent cx="5400040" cy="1818005"/>
@@ -2150,7 +1066,7 @@
                     <pic:cNvPicPr/>
                   </pic:nvPicPr>
                   <pic:blipFill>
-                    <a:blip r:embed="rId7"/>
+                    <a:blip r:embed="rId11"/>
                     <a:stretch>
                       <a:fillRect/>
                     </a:stretch>
@@ -2176,16 +1092,16 @@
         <w:rPr>
           <w:rFonts w:ascii="Consolas" w:hAnsi="Consolas" w:cs="Consolas"/>
           <w:kern w:val="0"/>
-          <w:sz w:val="28"/>
-          <w:szCs w:val="28"/>
-        </w:rPr>
-      </w:pPr>
-      <w:r>
-        <w:rPr>
-          <w:rFonts w:ascii="Consolas" w:hAnsi="Consolas" w:cs="Consolas"/>
-          <w:kern w:val="0"/>
-          <w:sz w:val="28"/>
-          <w:szCs w:val="28"/>
+          <w:sz w:val="24"/>
+          <w:szCs w:val="24"/>
+        </w:rPr>
+      </w:pPr>
+      <w:r>
+        <w:rPr>
+          <w:rFonts w:ascii="Consolas" w:hAnsi="Consolas" w:cs="Consolas"/>
+          <w:kern w:val="0"/>
+          <w:sz w:val="24"/>
+          <w:szCs w:val="24"/>
         </w:rPr>
         <w:br w:type="page"/>
       </w:r>
@@ -2204,16 +1120,16 @@
         <w:rPr>
           <w:rFonts w:ascii="Consolas" w:hAnsi="Consolas" w:cs="Consolas"/>
           <w:kern w:val="0"/>
-          <w:sz w:val="28"/>
-          <w:szCs w:val="28"/>
-        </w:rPr>
-      </w:pPr>
-      <w:r>
-        <w:rPr>
-          <w:rFonts w:ascii="Consolas" w:hAnsi="Consolas" w:cs="Consolas"/>
-          <w:kern w:val="0"/>
-          <w:sz w:val="28"/>
-          <w:szCs w:val="28"/>
+          <w:sz w:val="24"/>
+          <w:szCs w:val="24"/>
+        </w:rPr>
+      </w:pPr>
+      <w:r>
+        <w:rPr>
+          <w:rFonts w:ascii="Consolas" w:hAnsi="Consolas" w:cs="Consolas"/>
+          <w:kern w:val="0"/>
+          <w:sz w:val="24"/>
+          <w:szCs w:val="24"/>
         </w:rPr>
         <w:lastRenderedPageBreak/>
         <w:t>Módulo “Sessões de Votação”</w:t>
@@ -2229,8 +1145,8 @@
         <w:rPr>
           <w:rFonts w:ascii="Consolas" w:hAnsi="Consolas" w:cs="Consolas"/>
           <w:kern w:val="0"/>
-          <w:sz w:val="28"/>
-          <w:szCs w:val="28"/>
+          <w:sz w:val="24"/>
+          <w:szCs w:val="24"/>
         </w:rPr>
       </w:pPr>
     </w:p>
@@ -2244,54 +1160,18 @@
         <w:rPr>
           <w:rFonts w:ascii="Consolas" w:hAnsi="Consolas" w:cs="Consolas"/>
           <w:kern w:val="0"/>
-          <w:sz w:val="28"/>
-          <w:szCs w:val="28"/>
-        </w:rPr>
-      </w:pPr>
-      <w:r>
-        <w:rPr>
-          <w:rFonts w:ascii="Consolas" w:hAnsi="Consolas" w:cs="Consolas"/>
-          <w:kern w:val="0"/>
-          <w:sz w:val="28"/>
-          <w:szCs w:val="28"/>
-        </w:rPr>
-        <w:t>Clicar na opção “</w:t>
-      </w:r>
-      <w:r>
-        <w:rPr>
-          <w:rFonts w:ascii="Consolas" w:hAnsi="Consolas" w:cs="Consolas"/>
-          <w:kern w:val="0"/>
-          <w:sz w:val="28"/>
-          <w:szCs w:val="28"/>
-        </w:rPr>
-        <w:t>Sessões de Votação</w:t>
-      </w:r>
-      <w:r>
-        <w:rPr>
-          <w:rFonts w:ascii="Consolas" w:hAnsi="Consolas" w:cs="Consolas"/>
-          <w:kern w:val="0"/>
-          <w:sz w:val="28"/>
-          <w:szCs w:val="28"/>
-        </w:rPr>
-        <w:t xml:space="preserve">” leva à home do </w:t>
-      </w:r>
-      <w:r>
-        <w:rPr>
-          <w:rFonts w:ascii="Consolas" w:hAnsi="Consolas" w:cs="Consolas"/>
-          <w:kern w:val="0"/>
-          <w:sz w:val="28"/>
-          <w:szCs w:val="28"/>
-        </w:rPr>
-        <w:t xml:space="preserve">respectivo </w:t>
-      </w:r>
-      <w:r>
-        <w:rPr>
-          <w:rFonts w:ascii="Consolas" w:hAnsi="Consolas" w:cs="Consolas"/>
-          <w:kern w:val="0"/>
-          <w:sz w:val="28"/>
-          <w:szCs w:val="28"/>
-        </w:rPr>
-        <w:t>módulo.</w:t>
+          <w:sz w:val="24"/>
+          <w:szCs w:val="24"/>
+        </w:rPr>
+      </w:pPr>
+      <w:r>
+        <w:rPr>
+          <w:rFonts w:ascii="Consolas" w:hAnsi="Consolas" w:cs="Consolas"/>
+          <w:kern w:val="0"/>
+          <w:sz w:val="24"/>
+          <w:szCs w:val="24"/>
+        </w:rPr>
+        <w:t>Clicar na opção “Sessões de Votação” leva à home do respectivo módulo.</w:t>
       </w:r>
     </w:p>
     <w:p>
@@ -2304,8 +1184,8 @@
         <w:rPr>
           <w:rFonts w:ascii="Consolas" w:hAnsi="Consolas" w:cs="Consolas"/>
           <w:kern w:val="0"/>
-          <w:sz w:val="28"/>
-          <w:szCs w:val="28"/>
+          <w:sz w:val="24"/>
+          <w:szCs w:val="24"/>
         </w:rPr>
       </w:pPr>
     </w:p>
@@ -2319,16 +1199,17 @@
         <w:rPr>
           <w:rFonts w:ascii="Consolas" w:hAnsi="Consolas" w:cs="Consolas"/>
           <w:kern w:val="0"/>
-          <w:sz w:val="28"/>
-          <w:szCs w:val="28"/>
-        </w:rPr>
-      </w:pPr>
-      <w:r>
-        <w:rPr>
-          <w:rFonts w:ascii="Consolas" w:hAnsi="Consolas" w:cs="Consolas"/>
-          <w:kern w:val="0"/>
-          <w:sz w:val="28"/>
-          <w:szCs w:val="28"/>
+          <w:sz w:val="24"/>
+          <w:szCs w:val="24"/>
+        </w:rPr>
+      </w:pPr>
+      <w:r>
+        <w:rPr>
+          <w:rFonts w:ascii="Consolas" w:hAnsi="Consolas" w:cs="Consolas"/>
+          <w:noProof/>
+          <w:kern w:val="0"/>
+          <w:sz w:val="24"/>
+          <w:szCs w:val="24"/>
         </w:rPr>
         <w:drawing>
           <wp:inline distT="0" distB="0" distL="0" distR="0" wp14:anchorId="2DD41454" wp14:editId="0BD3C5D7">
@@ -2346,7 +1227,7 @@
                     <pic:cNvPicPr/>
                   </pic:nvPicPr>
                   <pic:blipFill>
-                    <a:blip r:embed="rId8"/>
+                    <a:blip r:embed="rId12"/>
                     <a:stretch>
                       <a:fillRect/>
                     </a:stretch>
@@ -2377,8 +1258,8 @@
         <w:rPr>
           <w:rFonts w:ascii="Consolas" w:hAnsi="Consolas" w:cs="Consolas"/>
           <w:kern w:val="0"/>
-          <w:sz w:val="28"/>
-          <w:szCs w:val="28"/>
+          <w:sz w:val="24"/>
+          <w:szCs w:val="24"/>
         </w:rPr>
       </w:pPr>
     </w:p>
@@ -2396,36 +1277,18 @@
         <w:rPr>
           <w:rFonts w:ascii="Consolas" w:hAnsi="Consolas" w:cs="Consolas"/>
           <w:kern w:val="0"/>
-          <w:sz w:val="28"/>
-          <w:szCs w:val="28"/>
-        </w:rPr>
-      </w:pPr>
-      <w:r>
-        <w:rPr>
-          <w:rFonts w:ascii="Consolas" w:hAnsi="Consolas" w:cs="Consolas"/>
-          <w:kern w:val="0"/>
-          <w:sz w:val="28"/>
-          <w:szCs w:val="28"/>
-        </w:rPr>
-        <w:t>Formulário “</w:t>
-      </w:r>
-      <w:r>
-        <w:rPr>
-          <w:rFonts w:ascii="Consolas" w:hAnsi="Consolas" w:cs="Consolas"/>
-          <w:kern w:val="0"/>
-          <w:sz w:val="28"/>
-          <w:szCs w:val="28"/>
-        </w:rPr>
-        <w:t>Cadastrar Nova Sessão de Votação</w:t>
-      </w:r>
-      <w:r>
-        <w:rPr>
-          <w:rFonts w:ascii="Consolas" w:hAnsi="Consolas" w:cs="Consolas"/>
-          <w:kern w:val="0"/>
-          <w:sz w:val="28"/>
-          <w:szCs w:val="28"/>
-        </w:rPr>
-        <w:t>”</w:t>
+          <w:sz w:val="24"/>
+          <w:szCs w:val="24"/>
+        </w:rPr>
+      </w:pPr>
+      <w:r>
+        <w:rPr>
+          <w:rFonts w:ascii="Consolas" w:hAnsi="Consolas" w:cs="Consolas"/>
+          <w:kern w:val="0"/>
+          <w:sz w:val="24"/>
+          <w:szCs w:val="24"/>
+        </w:rPr>
+        <w:t>Formulário “Cadastrar Nova Sessão de Votação”</w:t>
       </w:r>
     </w:p>
     <w:p>
@@ -2438,8 +1301,8 @@
         <w:rPr>
           <w:rFonts w:ascii="Consolas" w:hAnsi="Consolas" w:cs="Consolas"/>
           <w:kern w:val="0"/>
-          <w:sz w:val="28"/>
-          <w:szCs w:val="28"/>
+          <w:sz w:val="24"/>
+          <w:szCs w:val="24"/>
         </w:rPr>
       </w:pPr>
     </w:p>
@@ -2453,16 +1316,17 @@
         <w:rPr>
           <w:rFonts w:ascii="Consolas" w:hAnsi="Consolas" w:cs="Consolas"/>
           <w:kern w:val="0"/>
-          <w:sz w:val="28"/>
-          <w:szCs w:val="28"/>
-        </w:rPr>
-      </w:pPr>
-      <w:r>
-        <w:rPr>
-          <w:rFonts w:ascii="Consolas" w:hAnsi="Consolas" w:cs="Consolas"/>
-          <w:kern w:val="0"/>
-          <w:sz w:val="28"/>
-          <w:szCs w:val="28"/>
+          <w:sz w:val="24"/>
+          <w:szCs w:val="24"/>
+        </w:rPr>
+      </w:pPr>
+      <w:r>
+        <w:rPr>
+          <w:rFonts w:ascii="Consolas" w:hAnsi="Consolas" w:cs="Consolas"/>
+          <w:noProof/>
+          <w:kern w:val="0"/>
+          <w:sz w:val="24"/>
+          <w:szCs w:val="24"/>
         </w:rPr>
         <w:drawing>
           <wp:inline distT="0" distB="0" distL="0" distR="0" wp14:anchorId="05B53234" wp14:editId="7BA59854">
@@ -2480,7 +1344,7 @@
                     <pic:cNvPicPr/>
                   </pic:nvPicPr>
                   <pic:blipFill>
-                    <a:blip r:embed="rId9"/>
+                    <a:blip r:embed="rId13"/>
                     <a:stretch>
                       <a:fillRect/>
                     </a:stretch>
@@ -2511,8 +1375,8 @@
         <w:rPr>
           <w:rFonts w:ascii="Consolas" w:hAnsi="Consolas" w:cs="Consolas"/>
           <w:kern w:val="0"/>
-          <w:sz w:val="28"/>
-          <w:szCs w:val="28"/>
+          <w:sz w:val="24"/>
+          <w:szCs w:val="24"/>
         </w:rPr>
       </w:pPr>
     </w:p>
@@ -2530,27 +1394,18 @@
         <w:rPr>
           <w:rFonts w:ascii="Consolas" w:hAnsi="Consolas" w:cs="Consolas"/>
           <w:kern w:val="0"/>
-          <w:sz w:val="28"/>
-          <w:szCs w:val="28"/>
-        </w:rPr>
-      </w:pPr>
-      <w:r>
-        <w:rPr>
-          <w:rFonts w:ascii="Consolas" w:hAnsi="Consolas" w:cs="Consolas"/>
-          <w:kern w:val="0"/>
-          <w:sz w:val="28"/>
-          <w:szCs w:val="28"/>
-        </w:rPr>
-        <w:t>De volta à home do m</w:t>
-      </w:r>
-      <w:r>
-        <w:rPr>
-          <w:rFonts w:ascii="Consolas" w:hAnsi="Consolas" w:cs="Consolas"/>
-          <w:kern w:val="0"/>
-          <w:sz w:val="28"/>
-          <w:szCs w:val="28"/>
-        </w:rPr>
-        <w:t>ódulo “Sessões de Votação”</w:t>
+          <w:sz w:val="24"/>
+          <w:szCs w:val="24"/>
+        </w:rPr>
+      </w:pPr>
+      <w:r>
+        <w:rPr>
+          <w:rFonts w:ascii="Consolas" w:hAnsi="Consolas" w:cs="Consolas"/>
+          <w:kern w:val="0"/>
+          <w:sz w:val="24"/>
+          <w:szCs w:val="24"/>
+        </w:rPr>
+        <w:t>De volta à home do módulo “Sessões de Votação”</w:t>
       </w:r>
     </w:p>
     <w:p>
@@ -2563,8 +1418,8 @@
         <w:rPr>
           <w:rFonts w:ascii="Consolas" w:hAnsi="Consolas" w:cs="Consolas"/>
           <w:kern w:val="0"/>
-          <w:sz w:val="28"/>
-          <w:szCs w:val="28"/>
+          <w:sz w:val="24"/>
+          <w:szCs w:val="24"/>
         </w:rPr>
       </w:pPr>
     </w:p>
@@ -2578,16 +1433,16 @@
         <w:rPr>
           <w:rFonts w:ascii="Consolas" w:hAnsi="Consolas" w:cs="Consolas"/>
           <w:kern w:val="0"/>
-          <w:sz w:val="28"/>
-          <w:szCs w:val="28"/>
-        </w:rPr>
-      </w:pPr>
-      <w:r>
-        <w:rPr>
-          <w:rFonts w:ascii="Consolas" w:hAnsi="Consolas" w:cs="Consolas"/>
-          <w:kern w:val="0"/>
-          <w:sz w:val="28"/>
-          <w:szCs w:val="28"/>
+          <w:sz w:val="24"/>
+          <w:szCs w:val="24"/>
+        </w:rPr>
+      </w:pPr>
+      <w:r>
+        <w:rPr>
+          <w:rFonts w:ascii="Consolas" w:hAnsi="Consolas" w:cs="Consolas"/>
+          <w:kern w:val="0"/>
+          <w:sz w:val="24"/>
+          <w:szCs w:val="24"/>
         </w:rPr>
         <w:t>Após cadastrada, a sessão é apresentada na home.</w:t>
       </w:r>
@@ -2602,8 +1457,8 @@
         <w:rPr>
           <w:rFonts w:ascii="Consolas" w:hAnsi="Consolas" w:cs="Consolas"/>
           <w:kern w:val="0"/>
-          <w:sz w:val="28"/>
-          <w:szCs w:val="28"/>
+          <w:sz w:val="24"/>
+          <w:szCs w:val="24"/>
           <w:u w:val="single"/>
         </w:rPr>
       </w:pPr>
@@ -2618,16 +1473,17 @@
         <w:rPr>
           <w:rFonts w:ascii="Consolas" w:hAnsi="Consolas" w:cs="Consolas"/>
           <w:kern w:val="0"/>
-          <w:sz w:val="28"/>
-          <w:szCs w:val="28"/>
-        </w:rPr>
-      </w:pPr>
-      <w:r>
-        <w:rPr>
-          <w:rFonts w:ascii="Consolas" w:hAnsi="Consolas" w:cs="Consolas"/>
-          <w:kern w:val="0"/>
-          <w:sz w:val="28"/>
-          <w:szCs w:val="28"/>
+          <w:sz w:val="24"/>
+          <w:szCs w:val="24"/>
+        </w:rPr>
+      </w:pPr>
+      <w:r>
+        <w:rPr>
+          <w:rFonts w:ascii="Consolas" w:hAnsi="Consolas" w:cs="Consolas"/>
+          <w:noProof/>
+          <w:kern w:val="0"/>
+          <w:sz w:val="24"/>
+          <w:szCs w:val="24"/>
         </w:rPr>
         <w:drawing>
           <wp:inline distT="0" distB="0" distL="0" distR="0" wp14:anchorId="76835D13" wp14:editId="5AE8FB7B">
@@ -2645,7 +1501,7 @@
                     <pic:cNvPicPr/>
                   </pic:nvPicPr>
                   <pic:blipFill>
-                    <a:blip r:embed="rId10"/>
+                    <a:blip r:embed="rId14"/>
                     <a:stretch>
                       <a:fillRect/>
                     </a:stretch>
@@ -2671,16 +1527,16 @@
         <w:rPr>
           <w:rFonts w:ascii="Consolas" w:hAnsi="Consolas" w:cs="Consolas"/>
           <w:kern w:val="0"/>
-          <w:sz w:val="28"/>
-          <w:szCs w:val="28"/>
-        </w:rPr>
-      </w:pPr>
-      <w:r>
-        <w:rPr>
-          <w:rFonts w:ascii="Consolas" w:hAnsi="Consolas" w:cs="Consolas"/>
-          <w:kern w:val="0"/>
-          <w:sz w:val="28"/>
-          <w:szCs w:val="28"/>
+          <w:sz w:val="24"/>
+          <w:szCs w:val="24"/>
+        </w:rPr>
+      </w:pPr>
+      <w:r>
+        <w:rPr>
+          <w:rFonts w:ascii="Consolas" w:hAnsi="Consolas" w:cs="Consolas"/>
+          <w:kern w:val="0"/>
+          <w:sz w:val="24"/>
+          <w:szCs w:val="24"/>
         </w:rPr>
         <w:br w:type="page"/>
       </w:r>
@@ -2699,16 +1555,16 @@
         <w:rPr>
           <w:rFonts w:ascii="Consolas" w:hAnsi="Consolas" w:cs="Consolas"/>
           <w:kern w:val="0"/>
-          <w:sz w:val="28"/>
-          <w:szCs w:val="28"/>
-        </w:rPr>
-      </w:pPr>
-      <w:r>
-        <w:rPr>
-          <w:rFonts w:ascii="Consolas" w:hAnsi="Consolas" w:cs="Consolas"/>
-          <w:kern w:val="0"/>
-          <w:sz w:val="28"/>
-          <w:szCs w:val="28"/>
+          <w:sz w:val="24"/>
+          <w:szCs w:val="24"/>
+        </w:rPr>
+      </w:pPr>
+      <w:r>
+        <w:rPr>
+          <w:rFonts w:ascii="Consolas" w:hAnsi="Consolas" w:cs="Consolas"/>
+          <w:kern w:val="0"/>
+          <w:sz w:val="24"/>
+          <w:szCs w:val="24"/>
         </w:rPr>
         <w:lastRenderedPageBreak/>
         <w:t>Formulário “Vota</w:t>
@@ -2717,8 +1573,8 @@
         <w:rPr>
           <w:rFonts w:ascii="Consolas" w:hAnsi="Consolas" w:cs="Consolas"/>
           <w:kern w:val="0"/>
-          <w:sz w:val="28"/>
-          <w:szCs w:val="28"/>
+          <w:sz w:val="24"/>
+          <w:szCs w:val="24"/>
         </w:rPr>
         <w:t>r</w:t>
       </w:r>
@@ -2726,8 +1582,8 @@
         <w:rPr>
           <w:rFonts w:ascii="Consolas" w:hAnsi="Consolas" w:cs="Consolas"/>
           <w:kern w:val="0"/>
-          <w:sz w:val="28"/>
-          <w:szCs w:val="28"/>
+          <w:sz w:val="24"/>
+          <w:szCs w:val="24"/>
         </w:rPr>
         <w:t>”</w:t>
       </w:r>
@@ -2742,8 +1598,8 @@
         <w:rPr>
           <w:rFonts w:ascii="Consolas" w:hAnsi="Consolas" w:cs="Consolas"/>
           <w:kern w:val="0"/>
-          <w:sz w:val="28"/>
-          <w:szCs w:val="28"/>
+          <w:sz w:val="24"/>
+          <w:szCs w:val="24"/>
         </w:rPr>
       </w:pPr>
     </w:p>
@@ -2757,16 +1613,17 @@
         <w:rPr>
           <w:rFonts w:ascii="Consolas" w:hAnsi="Consolas" w:cs="Consolas"/>
           <w:kern w:val="0"/>
-          <w:sz w:val="28"/>
-          <w:szCs w:val="28"/>
-        </w:rPr>
-      </w:pPr>
-      <w:r>
-        <w:rPr>
-          <w:rFonts w:ascii="Consolas" w:hAnsi="Consolas" w:cs="Consolas"/>
-          <w:kern w:val="0"/>
-          <w:sz w:val="28"/>
-          <w:szCs w:val="28"/>
+          <w:sz w:val="24"/>
+          <w:szCs w:val="24"/>
+        </w:rPr>
+      </w:pPr>
+      <w:r>
+        <w:rPr>
+          <w:rFonts w:ascii="Consolas" w:hAnsi="Consolas" w:cs="Consolas"/>
+          <w:noProof/>
+          <w:kern w:val="0"/>
+          <w:sz w:val="24"/>
+          <w:szCs w:val="24"/>
         </w:rPr>
         <w:drawing>
           <wp:inline distT="0" distB="0" distL="0" distR="0" wp14:anchorId="028AB73B" wp14:editId="06C44BAF">
@@ -2784,7 +1641,7 @@
                     <pic:cNvPicPr/>
                   </pic:nvPicPr>
                   <pic:blipFill>
-                    <a:blip r:embed="rId11"/>
+                    <a:blip r:embed="rId15"/>
                     <a:stretch>
                       <a:fillRect/>
                     </a:stretch>
@@ -2815,8 +1672,8 @@
         <w:rPr>
           <w:rFonts w:ascii="Consolas" w:hAnsi="Consolas" w:cs="Consolas"/>
           <w:kern w:val="0"/>
-          <w:sz w:val="28"/>
-          <w:szCs w:val="28"/>
+          <w:sz w:val="24"/>
+          <w:szCs w:val="24"/>
         </w:rPr>
       </w:pPr>
     </w:p>
@@ -2834,16 +1691,16 @@
         <w:rPr>
           <w:rFonts w:ascii="Consolas" w:hAnsi="Consolas" w:cs="Consolas"/>
           <w:kern w:val="0"/>
-          <w:sz w:val="28"/>
-          <w:szCs w:val="28"/>
-        </w:rPr>
-      </w:pPr>
-      <w:r>
-        <w:rPr>
-          <w:rFonts w:ascii="Consolas" w:hAnsi="Consolas" w:cs="Consolas"/>
-          <w:kern w:val="0"/>
-          <w:sz w:val="28"/>
-          <w:szCs w:val="28"/>
+          <w:sz w:val="24"/>
+          <w:szCs w:val="24"/>
+        </w:rPr>
+      </w:pPr>
+      <w:r>
+        <w:rPr>
+          <w:rFonts w:ascii="Consolas" w:hAnsi="Consolas" w:cs="Consolas"/>
+          <w:kern w:val="0"/>
+          <w:sz w:val="24"/>
+          <w:szCs w:val="24"/>
         </w:rPr>
         <w:t>De volta ao Módulo “Sessões de Votação”</w:t>
       </w:r>
@@ -2858,8 +1715,8 @@
         <w:rPr>
           <w:rFonts w:ascii="Consolas" w:hAnsi="Consolas" w:cs="Consolas"/>
           <w:kern w:val="0"/>
-          <w:sz w:val="28"/>
-          <w:szCs w:val="28"/>
+          <w:sz w:val="24"/>
+          <w:szCs w:val="24"/>
         </w:rPr>
       </w:pPr>
     </w:p>
@@ -2873,16 +1730,16 @@
         <w:rPr>
           <w:rFonts w:ascii="Consolas" w:hAnsi="Consolas" w:cs="Consolas"/>
           <w:kern w:val="0"/>
-          <w:sz w:val="28"/>
-          <w:szCs w:val="28"/>
-        </w:rPr>
-      </w:pPr>
-      <w:r>
-        <w:rPr>
-          <w:rFonts w:ascii="Consolas" w:hAnsi="Consolas" w:cs="Consolas"/>
-          <w:kern w:val="0"/>
-          <w:sz w:val="28"/>
-          <w:szCs w:val="28"/>
+          <w:sz w:val="24"/>
+          <w:szCs w:val="24"/>
+        </w:rPr>
+      </w:pPr>
+      <w:r>
+        <w:rPr>
+          <w:rFonts w:ascii="Consolas" w:hAnsi="Consolas" w:cs="Consolas"/>
+          <w:kern w:val="0"/>
+          <w:sz w:val="24"/>
+          <w:szCs w:val="24"/>
         </w:rPr>
         <w:t>Os votos cadastrados são exibidos na coluna “Votos”</w:t>
       </w:r>
@@ -2897,8 +1754,8 @@
         <w:rPr>
           <w:rFonts w:ascii="Consolas" w:hAnsi="Consolas" w:cs="Consolas"/>
           <w:kern w:val="0"/>
-          <w:sz w:val="28"/>
-          <w:szCs w:val="28"/>
+          <w:sz w:val="24"/>
+          <w:szCs w:val="24"/>
         </w:rPr>
       </w:pPr>
     </w:p>
@@ -2912,16 +1769,17 @@
         <w:rPr>
           <w:rFonts w:ascii="Consolas" w:hAnsi="Consolas" w:cs="Consolas"/>
           <w:kern w:val="0"/>
-          <w:sz w:val="28"/>
-          <w:szCs w:val="28"/>
-        </w:rPr>
-      </w:pPr>
-      <w:r>
-        <w:rPr>
-          <w:rFonts w:ascii="Consolas" w:hAnsi="Consolas" w:cs="Consolas"/>
-          <w:kern w:val="0"/>
-          <w:sz w:val="28"/>
-          <w:szCs w:val="28"/>
+          <w:sz w:val="24"/>
+          <w:szCs w:val="24"/>
+        </w:rPr>
+      </w:pPr>
+      <w:r>
+        <w:rPr>
+          <w:rFonts w:ascii="Consolas" w:hAnsi="Consolas" w:cs="Consolas"/>
+          <w:noProof/>
+          <w:kern w:val="0"/>
+          <w:sz w:val="24"/>
+          <w:szCs w:val="24"/>
         </w:rPr>
         <w:drawing>
           <wp:inline distT="0" distB="0" distL="0" distR="0" wp14:anchorId="202E9870" wp14:editId="4516B8F0">
@@ -2939,7 +1797,7 @@
                     <pic:cNvPicPr/>
                   </pic:nvPicPr>
                   <pic:blipFill>
-                    <a:blip r:embed="rId12"/>
+                    <a:blip r:embed="rId16"/>
                     <a:stretch>
                       <a:fillRect/>
                     </a:stretch>
@@ -2970,8 +1828,8 @@
         <w:rPr>
           <w:rFonts w:ascii="Consolas" w:hAnsi="Consolas" w:cs="Consolas"/>
           <w:kern w:val="0"/>
-          <w:sz w:val="28"/>
-          <w:szCs w:val="28"/>
+          <w:sz w:val="24"/>
+          <w:szCs w:val="24"/>
         </w:rPr>
       </w:pPr>
     </w:p>
@@ -2985,8 +1843,8 @@
         <w:rPr>
           <w:rFonts w:ascii="Consolas" w:hAnsi="Consolas" w:cs="Consolas"/>
           <w:kern w:val="0"/>
-          <w:sz w:val="28"/>
-          <w:szCs w:val="28"/>
+          <w:sz w:val="24"/>
+          <w:szCs w:val="24"/>
         </w:rPr>
       </w:pPr>
     </w:p>
@@ -3091,7 +1949,7 @@
   <w:abstractNum w:abstractNumId="1" w15:restartNumberingAfterBreak="0">
     <w:nsid w:val="1DA57A45"/>
     <w:multiLevelType w:val="hybridMultilevel"/>
-    <w:tmpl w:val="D680A8A0"/>
+    <w:tmpl w:val="5D2E25A0"/>
     <w:lvl w:ilvl="0" w:tplc="04160001">
       <w:start w:val="1"/>
       <w:numFmt w:val="bullet"/>
@@ -3104,7 +1962,7 @@
         <w:rFonts w:ascii="Symbol" w:hAnsi="Symbol" w:hint="default"/>
       </w:rPr>
     </w:lvl>
-    <w:lvl w:ilvl="1" w:tplc="04160003" w:tentative="1">
+    <w:lvl w:ilvl="1" w:tplc="04160003">
       <w:start w:val="1"/>
       <w:numFmt w:val="bullet"/>
       <w:lvlText w:val="o"/>
@@ -3116,7 +1974,7 @@
         <w:rFonts w:ascii="Courier New" w:hAnsi="Courier New" w:cs="Courier New" w:hint="default"/>
       </w:rPr>
     </w:lvl>
-    <w:lvl w:ilvl="2" w:tplc="04160005" w:tentative="1">
+    <w:lvl w:ilvl="2" w:tplc="04160005">
       <w:start w:val="1"/>
       <w:numFmt w:val="bullet"/>
       <w:lvlText w:val=""/>
